--- a/GAM_4492_01_2023SPO_Heagney_LargePrint.docx
+++ b/GAM_4492_01_2023SPO_Heagney_LargePrint.docx
@@ -4692,15 +4692,141 @@
     <w:bookmarkEnd w:id="2"/>
     <w:p>
       <w:pPr>
-        <w:pStyle w:val="Heag-body-copy"/>
-        <w:rPr>
-          <w:sz w:val="40"/>
-          <w:szCs w:val="40"/>
-        </w:rPr>
-      </w:pPr>
+        <w:pStyle w:val="NormalWeb"/>
+        <w:rPr>
+          <w:color w:val="000000"/>
+          <w:sz w:val="40"/>
+          <w:szCs w:val="40"/>
+        </w:rPr>
+      </w:pPr>
+      <w:r>
+        <w:rPr>
+          <w:color w:val="000000"/>
+          <w:sz w:val="40"/>
+          <w:szCs w:val="40"/>
+        </w:rPr>
+        <w:t>OARS ACCOMMODATIONS IN THE CLASSROOM</w:t>
+      </w:r>
     </w:p>
     <w:p>
       <w:pPr>
+        <w:pStyle w:val="NormalWeb"/>
+        <w:rPr>
+          <w:color w:val="000000"/>
+          <w:sz w:val="40"/>
+          <w:szCs w:val="40"/>
+        </w:rPr>
+      </w:pPr>
+      <w:r>
+        <w:rPr>
+          <w:color w:val="000000"/>
+          <w:sz w:val="40"/>
+          <w:szCs w:val="40"/>
+        </w:rPr>
+        <w:t>High Point University welcomes students with disabilities into our educational programs. HPU promotes efforts to provide equal access and a culture of inclusion without altering the essential elements of coursework. If you anticipate or experience academic barriers that may be due to disability, including but not limited to, chronic medical conditions, Deaf or hard of hearing, learning disability, mental health, or vision impairment, please contact the Office of Accessibility Resources and Services at 336-841-9026 or OARS@highpoint.edu. The OARS office is located on the 4th floor of Smith Library</w:t>
+      </w:r>
+    </w:p>
+    <w:p>
+      <w:pPr>
+        <w:pStyle w:val="NormalWeb"/>
+        <w:rPr>
+          <w:color w:val="000000"/>
+          <w:sz w:val="40"/>
+          <w:szCs w:val="40"/>
+        </w:rPr>
+      </w:pPr>
+      <w:r>
+        <w:rPr>
+          <w:color w:val="000000"/>
+          <w:sz w:val="40"/>
+          <w:szCs w:val="40"/>
+        </w:rPr>
+        <w:t>If you have an OARS accommodation letter, you are required to do the following:</w:t>
+      </w:r>
+    </w:p>
+    <w:p>
+      <w:pPr>
+        <w:pStyle w:val="NormalWeb"/>
+        <w:rPr>
+          <w:color w:val="000000"/>
+          <w:sz w:val="40"/>
+          <w:szCs w:val="40"/>
+        </w:rPr>
+      </w:pPr>
+      <w:r>
+        <w:rPr>
+          <w:color w:val="000000"/>
+          <w:sz w:val="40"/>
+          <w:szCs w:val="40"/>
+        </w:rPr>
+        <w:t xml:space="preserve">(A) Meet with me privately during office hours or a scheduled appointment as early in the semester as possible to discuss implementing your accommodations. I am here to help you, and I want to make sure we discuss how best to integrate your </w:t>
+      </w:r>
+      <w:r>
+        <w:rPr>
+          <w:color w:val="000000"/>
+          <w:sz w:val="40"/>
+          <w:szCs w:val="40"/>
+        </w:rPr>
+        <w:lastRenderedPageBreak/>
+        <w:t>OARS approved accommodations in a way that helps make you successful. Your accommodations will be implemented only after we meet to discuss the best path for your success.</w:t>
+      </w:r>
+    </w:p>
+    <w:p>
+      <w:pPr>
+        <w:pStyle w:val="NormalWeb"/>
+        <w:rPr>
+          <w:color w:val="000000"/>
+          <w:sz w:val="40"/>
+          <w:szCs w:val="40"/>
+        </w:rPr>
+      </w:pPr>
+      <w:r>
+        <w:rPr>
+          <w:color w:val="000000"/>
+          <w:sz w:val="40"/>
+          <w:szCs w:val="40"/>
+        </w:rPr>
+        <w:t>(B) Give me reasonable notice (at least three business days) to implement your accommodations.</w:t>
+      </w:r>
+    </w:p>
+    <w:p>
+      <w:pPr>
+        <w:pStyle w:val="NormalWeb"/>
+        <w:rPr>
+          <w:color w:val="000000"/>
+          <w:sz w:val="40"/>
+          <w:szCs w:val="40"/>
+        </w:rPr>
+      </w:pPr>
+      <w:r>
+        <w:rPr>
+          <w:color w:val="000000"/>
+          <w:sz w:val="40"/>
+          <w:szCs w:val="40"/>
+        </w:rPr>
+        <w:t>(C) If you have testing accommodations and we determine together that it would be best for you to take exams in the OARS testing center, you must arrange through OARS with sufficient notice (3 business days for exams/quizzes and 6 business days for midterms and final). If you do not arrange your exam with OARS, I will not be able to provide extended time, assistive technology, or a distraction free environment, but you will be able to take the exam with the class.</w:t>
+      </w:r>
+    </w:p>
+    <w:p>
+      <w:pPr>
+        <w:pStyle w:val="NormalWeb"/>
+        <w:rPr>
+          <w:color w:val="000000"/>
+          <w:sz w:val="40"/>
+          <w:szCs w:val="40"/>
+        </w:rPr>
+      </w:pPr>
+      <w:r>
+        <w:rPr>
+          <w:color w:val="000000"/>
+          <w:sz w:val="40"/>
+          <w:szCs w:val="40"/>
+        </w:rPr>
+        <w:t>(D) If you experience any access barriers in this course that are part of your OARS accommodations, such as with printed content, graphics, online materials, or any communication barriers; reach out to me or OARS right away.</w:t>
+      </w:r>
+    </w:p>
+    <w:p>
+      <w:pPr>
         <w:pStyle w:val="Main"/>
         <w:jc w:val="center"/>
         <w:rPr>
@@ -4761,7 +4887,15 @@
           <w:sz w:val="40"/>
           <w:szCs w:val="40"/>
         </w:rPr>
-        <w:t>. Students may self-select their own groups, but the instructor of the course reserves all rights to REMOVE or ADD students to any group the instructor wishes.</w:t>
+        <w:t xml:space="preserve">. Students may self-select their own groups, but the instructor </w:t>
+      </w:r>
+      <w:r>
+        <w:rPr>
+          <w:sz w:val="40"/>
+          <w:szCs w:val="40"/>
+        </w:rPr>
+        <w:lastRenderedPageBreak/>
+        <w:t>of the course reserves all rights to REMOVE or ADD students to any group the instructor wishes.</w:t>
       </w:r>
     </w:p>
     <w:bookmarkEnd w:id="3"/>
@@ -4848,15 +4982,7 @@
           <w:sz w:val="40"/>
           <w:szCs w:val="40"/>
         </w:rPr>
-        <w:t xml:space="preserve">Any student removed in this way can either choose to join a new group (if there is a group that needs or wants help) OR the instructor may match this </w:t>
-      </w:r>
-      <w:r>
-        <w:rPr>
-          <w:sz w:val="40"/>
-          <w:szCs w:val="40"/>
-        </w:rPr>
-        <w:lastRenderedPageBreak/>
-        <w:t>student up with any other student(s) who have also been removed from their group(s).</w:t>
+        <w:t>Any student removed in this way can either choose to join a new group (if there is a group that needs or wants help) OR the instructor may match this student up with any other student(s) who have also been removed from their group(s).</w:t>
       </w:r>
     </w:p>
     <w:p>
@@ -4952,6 +5078,7 @@
           <w:sz w:val="40"/>
           <w:szCs w:val="40"/>
         </w:rPr>
+        <w:lastRenderedPageBreak/>
         <w:t>Number of groups: It is possible that more than one group wins the competition. It is also possible that NO groups win the competition.</w:t>
       </w:r>
     </w:p>
@@ -4995,7 +5122,6 @@
           <w:sz w:val="40"/>
           <w:szCs w:val="40"/>
         </w:rPr>
-        <w:lastRenderedPageBreak/>
         <w:t>Been fired: students who may have joined a winning team AFTER midterms do not get to qualify for the competition reward.</w:t>
       </w:r>
     </w:p>
@@ -5141,7 +5267,15 @@
           <w:sz w:val="40"/>
           <w:szCs w:val="40"/>
         </w:rPr>
-        <w:t xml:space="preserve"> All assignments will be hosted and explained in Blackboard. Every major assignment will have a rubric attached to it in Blackboard, which will help you understand how I will grade your submissions.</w:t>
+        <w:t xml:space="preserve"> All assignments will be hosted and explained in Blackboard. Every major assignment </w:t>
+      </w:r>
+      <w:r>
+        <w:rPr>
+          <w:sz w:val="40"/>
+          <w:szCs w:val="40"/>
+        </w:rPr>
+        <w:lastRenderedPageBreak/>
+        <w:t>will have a rubric attached to it in Blackboard, which will help you understand how I will grade your submissions.</w:t>
       </w:r>
     </w:p>
     <w:p>
@@ -5184,15 +5318,7 @@
           <w:sz w:val="40"/>
           <w:szCs w:val="40"/>
         </w:rPr>
-        <w:t xml:space="preserve"> Blackboard has an amazing assignment calendar associated with it. When you </w:t>
-      </w:r>
-      <w:r>
-        <w:rPr>
-          <w:sz w:val="40"/>
-          <w:szCs w:val="40"/>
-        </w:rPr>
-        <w:lastRenderedPageBreak/>
-        <w:t>go to the Blackboard assignment calendar, you will be able to see EVERY assignment and quiz that is assigned so you won’t ever forget!</w:t>
+        <w:t xml:space="preserve"> Blackboard has an amazing assignment calendar associated with it. When you go to the Blackboard assignment calendar, you will be able to see EVERY assignment and quiz that is assigned so you won’t ever forget!</w:t>
       </w:r>
     </w:p>
     <w:p>
@@ -5297,44 +5423,31 @@
           <w:szCs w:val="40"/>
         </w:rPr>
       </w:pPr>
-      <w:r>
-        <w:rPr>
-          <w:sz w:val="40"/>
-          <w:szCs w:val="40"/>
-        </w:rPr>
-        <w:t>STARFISH SYLLABUS STATEMENT</w:t>
-      </w:r>
     </w:p>
     <w:p>
       <w:pPr>
-        <w:pStyle w:val="Heag-body-copy"/>
-        <w:rPr>
-          <w:sz w:val="40"/>
-          <w:szCs w:val="40"/>
-        </w:rPr>
-      </w:pPr>
-      <w:r>
-        <w:rPr>
-          <w:sz w:val="40"/>
-          <w:szCs w:val="40"/>
-        </w:rPr>
-        <w:t>High Point University cares about your success!</w:t>
-      </w:r>
+        <w:pStyle w:val="HPUHeader"/>
+        <w:rPr>
+          <w:sz w:val="40"/>
+          <w:szCs w:val="40"/>
+        </w:rPr>
+      </w:pPr>
     </w:p>
     <w:p>
       <w:pPr>
-        <w:pStyle w:val="Heag-body-copy"/>
-        <w:rPr>
-          <w:sz w:val="40"/>
-          <w:szCs w:val="40"/>
-        </w:rPr>
-      </w:pPr>
-      <w:r>
-        <w:rPr>
-          <w:sz w:val="40"/>
-          <w:szCs w:val="40"/>
-        </w:rPr>
-        <w:t xml:space="preserve">This course is part of a HPU initiative that utilizes Starfish Connect, a communication tool for students and faculty. Through Starfish, instructors, coaches, and advisors provide feedback to you about course progress by emailing you about your academic performance. The emails are designed to be helpful by identifying strategies that increase your success in courses. Be sure to open any emails you receive and follow the recommendations. </w:t>
+        <w:pStyle w:val="HPUHeader"/>
+        <w:rPr>
+          <w:sz w:val="40"/>
+          <w:szCs w:val="40"/>
+        </w:rPr>
+      </w:pPr>
+      <w:r>
+        <w:rPr>
+          <w:sz w:val="40"/>
+          <w:szCs w:val="40"/>
+        </w:rPr>
+        <w:lastRenderedPageBreak/>
+        <w:t>STARFISH SYLLABUS STATEMENT</w:t>
       </w:r>
     </w:p>
     <w:p>
@@ -5350,7 +5463,38 @@
           <w:sz w:val="40"/>
           <w:szCs w:val="40"/>
         </w:rPr>
-        <w:lastRenderedPageBreak/>
+        <w:t>High Point University cares about your success!</w:t>
+      </w:r>
+    </w:p>
+    <w:p>
+      <w:pPr>
+        <w:pStyle w:val="Heag-body-copy"/>
+        <w:rPr>
+          <w:sz w:val="40"/>
+          <w:szCs w:val="40"/>
+        </w:rPr>
+      </w:pPr>
+      <w:r>
+        <w:rPr>
+          <w:sz w:val="40"/>
+          <w:szCs w:val="40"/>
+        </w:rPr>
+        <w:t xml:space="preserve">This course is part of a HPU initiative that utilizes Starfish Connect, a communication tool for students and faculty. Through Starfish, instructors, coaches, and advisors provide feedback to you about course progress by emailing you about your academic performance. The emails are designed to be helpful by identifying strategies that increase your success in courses. Be sure to open any emails you receive and follow the recommendations. </w:t>
+      </w:r>
+    </w:p>
+    <w:p>
+      <w:pPr>
+        <w:pStyle w:val="Heag-body-copy"/>
+        <w:rPr>
+          <w:sz w:val="40"/>
+          <w:szCs w:val="40"/>
+        </w:rPr>
+      </w:pPr>
+      <w:r>
+        <w:rPr>
+          <w:sz w:val="40"/>
+          <w:szCs w:val="40"/>
+        </w:rPr>
         <w:t>Your instructor, coach, or advisor may also recommend that you contact a specific campus resource, such as the Learning Lab or Counseling Center. If an instructor makes a referral, you may also be contacted directly by this campus service as a follow-</w:t>
       </w:r>
       <w:r>

--- a/GAM_4492_01_2023SPO_Heagney_LargePrint.docx
+++ b/GAM_4492_01_2023SPO_Heagney_LargePrint.docx
@@ -816,23 +816,7 @@
           <w:sz w:val="40"/>
           <w:szCs w:val="40"/>
         </w:rPr>
-        <w:t xml:space="preserve">Capstone experience in the Game and Interactive Media Design sequence. In teams, students will work across and outside of typical production roles </w:t>
-      </w:r>
-      <w:proofErr w:type="gramStart"/>
-      <w:r>
-        <w:rPr>
-          <w:sz w:val="40"/>
-          <w:szCs w:val="40"/>
-        </w:rPr>
-        <w:t>in order to</w:t>
-      </w:r>
-      <w:proofErr w:type="gramEnd"/>
-      <w:r>
-        <w:rPr>
-          <w:sz w:val="40"/>
-          <w:szCs w:val="40"/>
-        </w:rPr>
-        <w:t xml:space="preserve"> design, prototype, and iterate a digital game. Prerequisites: Senior standing and </w:t>
+        <w:t xml:space="preserve">Capstone experience in the Game and Interactive Media Design sequence. In teams, students will work across and outside of typical production roles in order to design, prototype, and iterate a digital game. Prerequisites: Senior standing and </w:t>
       </w:r>
       <w:r>
         <w:rPr>
@@ -5568,23 +5552,36 @@
     <w:p>
       <w:pPr>
         <w:pStyle w:val="Heag-body-copy"/>
-        <w:rPr>
-          <w:sz w:val="40"/>
-          <w:szCs w:val="40"/>
-        </w:rPr>
-      </w:pPr>
-      <w:r>
-        <w:rPr>
-          <w:sz w:val="40"/>
-          <w:szCs w:val="40"/>
-        </w:rPr>
-        <w:t>This is a tentative schedule that is subject to change. Details for each week’s assignments will be posted on Blackboard.</w:t>
+      </w:pPr>
+      <w:r>
+        <w:rPr>
+          <w:sz w:val="40"/>
+          <w:szCs w:val="40"/>
+        </w:rPr>
+        <w:t xml:space="preserve">This is a tentative schedule that is subject to change. Details for each week’s assignments will be posted </w:t>
+      </w:r>
+      <w:r>
+        <w:rPr>
+          <w:sz w:val="40"/>
+          <w:szCs w:val="40"/>
+        </w:rPr>
+        <w:t xml:space="preserve">on </w:t>
+      </w:r>
+      <w:bookmarkStart w:id="6" w:name="_Hlk123809317"/>
+      <w:bookmarkEnd w:id="5"/>
+      <w:r>
+        <w:rPr>
+          <w:sz w:val="40"/>
+          <w:szCs w:val="40"/>
+        </w:rPr>
+        <w:t>Blackboard.</w:t>
       </w:r>
     </w:p>
     <w:tbl>
       <w:tblPr>
         <w:tblW w:w="10890" w:type="dxa"/>
         <w:tblInd w:w="-458" w:type="dxa"/>
+        <w:tblLayout w:type="fixed"/>
         <w:tblCellMar>
           <w:left w:w="0" w:type="dxa"/>
           <w:right w:w="0" w:type="dxa"/>
@@ -5592,12 +5589,12 @@
         <w:tblLook w:val="04A0" w:firstRow="1" w:lastRow="0" w:firstColumn="1" w:lastColumn="0" w:noHBand="0" w:noVBand="1"/>
       </w:tblPr>
       <w:tblGrid>
-        <w:gridCol w:w="1011"/>
-        <w:gridCol w:w="1591"/>
-        <w:gridCol w:w="1692"/>
-        <w:gridCol w:w="2163"/>
-        <w:gridCol w:w="2112"/>
-        <w:gridCol w:w="2321"/>
+        <w:gridCol w:w="1260"/>
+        <w:gridCol w:w="1828"/>
+        <w:gridCol w:w="1572"/>
+        <w:gridCol w:w="1682"/>
+        <w:gridCol w:w="2028"/>
+        <w:gridCol w:w="2520"/>
       </w:tblGrid>
       <w:tr>
         <w:trPr>
@@ -5605,7 +5602,7 @@
         </w:trPr>
         <w:tc>
           <w:tcPr>
-            <w:tcW w:w="1011" w:type="dxa"/>
+            <w:tcW w:w="1260" w:type="dxa"/>
             <w:tcBorders>
               <w:top w:val="single" w:sz="6" w:space="0" w:color="CCCCCC"/>
               <w:left w:val="single" w:sz="6" w:space="0" w:color="CCCCCC"/>
@@ -5622,7 +5619,6 @@
             <w:vAlign w:val="center"/>
             <w:hideMark/>
           </w:tcPr>
-          <w:bookmarkEnd w:id="5"/>
           <w:p>
             <w:pPr>
               <w:spacing w:after="0" w:line="240" w:lineRule="auto"/>
@@ -5645,7 +5641,7 @@
         </w:tc>
         <w:tc>
           <w:tcPr>
-            <w:tcW w:w="1591" w:type="dxa"/>
+            <w:tcW w:w="1828" w:type="dxa"/>
             <w:tcBorders>
               <w:top w:val="single" w:sz="6" w:space="0" w:color="CCCCCC"/>
               <w:left w:val="single" w:sz="6" w:space="0" w:color="CCCCCC"/>
@@ -5684,7 +5680,7 @@
         </w:tc>
         <w:tc>
           <w:tcPr>
-            <w:tcW w:w="0" w:type="auto"/>
+            <w:tcW w:w="1572" w:type="dxa"/>
             <w:tcBorders>
               <w:top w:val="single" w:sz="6" w:space="0" w:color="CCCCCC"/>
               <w:left w:val="single" w:sz="6" w:space="0" w:color="CCCCCC"/>
@@ -5723,7 +5719,7 @@
         </w:tc>
         <w:tc>
           <w:tcPr>
-            <w:tcW w:w="2186" w:type="dxa"/>
+            <w:tcW w:w="1682" w:type="dxa"/>
             <w:tcBorders>
               <w:top w:val="single" w:sz="6" w:space="0" w:color="CCCCCC"/>
               <w:left w:val="single" w:sz="6" w:space="0" w:color="CCCCCC"/>
@@ -5762,7 +5758,7 @@
         </w:tc>
         <w:tc>
           <w:tcPr>
-            <w:tcW w:w="2038" w:type="dxa"/>
+            <w:tcW w:w="2028" w:type="dxa"/>
             <w:tcBorders>
               <w:top w:val="single" w:sz="6" w:space="0" w:color="CCCCCC"/>
               <w:left w:val="single" w:sz="6" w:space="0" w:color="CCCCCC"/>
@@ -5801,7 +5797,7 @@
         </w:tc>
         <w:tc>
           <w:tcPr>
-            <w:tcW w:w="2372" w:type="dxa"/>
+            <w:tcW w:w="2520" w:type="dxa"/>
             <w:tcBorders>
               <w:top w:val="single" w:sz="6" w:space="0" w:color="CCCCCC"/>
               <w:left w:val="single" w:sz="6" w:space="0" w:color="CCCCCC"/>
@@ -5845,7 +5841,7 @@
         </w:trPr>
         <w:tc>
           <w:tcPr>
-            <w:tcW w:w="1011" w:type="dxa"/>
+            <w:tcW w:w="1260" w:type="dxa"/>
             <w:vMerge w:val="restart"/>
             <w:tcBorders>
               <w:top w:val="single" w:sz="6" w:space="0" w:color="CCCCCC"/>
@@ -5884,7 +5880,7 @@
         </w:tc>
         <w:tc>
           <w:tcPr>
-            <w:tcW w:w="1591" w:type="dxa"/>
+            <w:tcW w:w="1828" w:type="dxa"/>
             <w:tcBorders>
               <w:top w:val="single" w:sz="6" w:space="0" w:color="CCCCCC"/>
               <w:left w:val="single" w:sz="6" w:space="0" w:color="CCCCCC"/>
@@ -5922,7 +5918,7 @@
         </w:tc>
         <w:tc>
           <w:tcPr>
-            <w:tcW w:w="0" w:type="auto"/>
+            <w:tcW w:w="1572" w:type="dxa"/>
             <w:tcBorders>
               <w:top w:val="single" w:sz="6" w:space="0" w:color="CCCCCC"/>
               <w:left w:val="single" w:sz="6" w:space="0" w:color="CCCCCC"/>
@@ -5960,7 +5956,7 @@
         </w:tc>
         <w:tc>
           <w:tcPr>
-            <w:tcW w:w="2186" w:type="dxa"/>
+            <w:tcW w:w="1682" w:type="dxa"/>
             <w:vMerge w:val="restart"/>
             <w:tcBorders>
               <w:top w:val="single" w:sz="6" w:space="0" w:color="CCCCCC"/>
@@ -5999,7 +5995,7 @@
         </w:tc>
         <w:tc>
           <w:tcPr>
-            <w:tcW w:w="2038" w:type="dxa"/>
+            <w:tcW w:w="2028" w:type="dxa"/>
             <w:tcBorders>
               <w:top w:val="single" w:sz="6" w:space="0" w:color="CCCCCC"/>
               <w:left w:val="single" w:sz="6" w:space="0" w:color="CCCCCC"/>
@@ -6029,7 +6025,7 @@
         </w:tc>
         <w:tc>
           <w:tcPr>
-            <w:tcW w:w="2372" w:type="dxa"/>
+            <w:tcW w:w="2520" w:type="dxa"/>
             <w:vMerge w:val="restart"/>
             <w:tcBorders>
               <w:top w:val="single" w:sz="6" w:space="0" w:color="CCCCCC"/>
@@ -6062,15 +6058,7 @@
                 <w:sz w:val="36"/>
                 <w:szCs w:val="36"/>
               </w:rPr>
-              <w:t>Pitch</w:t>
-            </w:r>
-            <w:r>
-              <w:rPr>
-                <w:rFonts w:ascii="Arial" w:eastAsia="Times New Roman" w:hAnsi="Arial" w:cs="Arial"/>
-                <w:sz w:val="36"/>
-                <w:szCs w:val="36"/>
-              </w:rPr>
-              <w:t xml:space="preserve"> / Prototypes: 7 </w:t>
+              <w:t xml:space="preserve">Pitch / Prototypes: 7 </w:t>
             </w:r>
             <w:proofErr w:type="spellStart"/>
             <w:r>
@@ -6110,7 +6098,7 @@
         </w:trPr>
         <w:tc>
           <w:tcPr>
-            <w:tcW w:w="1011" w:type="dxa"/>
+            <w:tcW w:w="1260" w:type="dxa"/>
             <w:vMerge/>
             <w:tcBorders>
               <w:top w:val="single" w:sz="6" w:space="0" w:color="CCCCCC"/>
@@ -6134,7 +6122,7 @@
         </w:tc>
         <w:tc>
           <w:tcPr>
-            <w:tcW w:w="1591" w:type="dxa"/>
+            <w:tcW w:w="1828" w:type="dxa"/>
             <w:tcBorders>
               <w:top w:val="single" w:sz="6" w:space="0" w:color="CCCCCC"/>
               <w:left w:val="single" w:sz="6" w:space="0" w:color="CCCCCC"/>
@@ -6172,7 +6160,7 @@
         </w:tc>
         <w:tc>
           <w:tcPr>
-            <w:tcW w:w="0" w:type="auto"/>
+            <w:tcW w:w="1572" w:type="dxa"/>
             <w:tcBorders>
               <w:top w:val="single" w:sz="6" w:space="0" w:color="CCCCCC"/>
               <w:left w:val="single" w:sz="6" w:space="0" w:color="CCCCCC"/>
@@ -6210,7 +6198,7 @@
         </w:tc>
         <w:tc>
           <w:tcPr>
-            <w:tcW w:w="2186" w:type="dxa"/>
+            <w:tcW w:w="1682" w:type="dxa"/>
             <w:vMerge/>
             <w:tcBorders>
               <w:top w:val="single" w:sz="6" w:space="0" w:color="CCCCCC"/>
@@ -6234,7 +6222,7 @@
         </w:tc>
         <w:tc>
           <w:tcPr>
-            <w:tcW w:w="2038" w:type="dxa"/>
+            <w:tcW w:w="2028" w:type="dxa"/>
             <w:tcBorders>
               <w:top w:val="single" w:sz="6" w:space="0" w:color="CCCCCC"/>
               <w:left w:val="single" w:sz="6" w:space="0" w:color="CCCCCC"/>
@@ -6264,7 +6252,7 @@
         </w:tc>
         <w:tc>
           <w:tcPr>
-            <w:tcW w:w="2372" w:type="dxa"/>
+            <w:tcW w:w="2520" w:type="dxa"/>
             <w:vMerge/>
             <w:tcBorders>
               <w:top w:val="single" w:sz="6" w:space="0" w:color="CCCCCC"/>
@@ -6293,7 +6281,7 @@
         </w:trPr>
         <w:tc>
           <w:tcPr>
-            <w:tcW w:w="1011" w:type="dxa"/>
+            <w:tcW w:w="1260" w:type="dxa"/>
             <w:vMerge w:val="restart"/>
             <w:tcBorders>
               <w:top w:val="single" w:sz="6" w:space="0" w:color="CCCCCC"/>
@@ -6332,7 +6320,7 @@
         </w:tc>
         <w:tc>
           <w:tcPr>
-            <w:tcW w:w="1591" w:type="dxa"/>
+            <w:tcW w:w="1828" w:type="dxa"/>
             <w:tcBorders>
               <w:top w:val="single" w:sz="6" w:space="0" w:color="CCCCCC"/>
               <w:left w:val="single" w:sz="6" w:space="0" w:color="CCCCCC"/>
@@ -6370,7 +6358,7 @@
         </w:tc>
         <w:tc>
           <w:tcPr>
-            <w:tcW w:w="0" w:type="auto"/>
+            <w:tcW w:w="1572" w:type="dxa"/>
             <w:tcBorders>
               <w:top w:val="single" w:sz="6" w:space="0" w:color="CCCCCC"/>
               <w:left w:val="single" w:sz="6" w:space="0" w:color="CCCCCC"/>
@@ -6408,7 +6396,7 @@
         </w:tc>
         <w:tc>
           <w:tcPr>
-            <w:tcW w:w="2186" w:type="dxa"/>
+            <w:tcW w:w="1682" w:type="dxa"/>
             <w:vMerge/>
             <w:tcBorders>
               <w:top w:val="single" w:sz="6" w:space="0" w:color="CCCCCC"/>
@@ -6432,7 +6420,7 @@
         </w:tc>
         <w:tc>
           <w:tcPr>
-            <w:tcW w:w="2038" w:type="dxa"/>
+            <w:tcW w:w="2028" w:type="dxa"/>
             <w:tcBorders>
               <w:top w:val="single" w:sz="6" w:space="0" w:color="CCCCCC"/>
               <w:left w:val="single" w:sz="6" w:space="0" w:color="CCCCCC"/>
@@ -6462,7 +6450,7 @@
         </w:tc>
         <w:tc>
           <w:tcPr>
-            <w:tcW w:w="2372" w:type="dxa"/>
+            <w:tcW w:w="2520" w:type="dxa"/>
             <w:vMerge w:val="restart"/>
             <w:tcBorders>
               <w:top w:val="single" w:sz="6" w:space="0" w:color="CCCCCC"/>
@@ -6495,15 +6483,7 @@
                 <w:sz w:val="36"/>
                 <w:szCs w:val="36"/>
               </w:rPr>
-              <w:t>Pitch</w:t>
-            </w:r>
-            <w:r>
-              <w:rPr>
-                <w:rFonts w:ascii="Arial" w:eastAsia="Times New Roman" w:hAnsi="Arial" w:cs="Arial"/>
-                <w:sz w:val="36"/>
-                <w:szCs w:val="36"/>
-              </w:rPr>
-              <w:t xml:space="preserve"> / Prototypes: 7 </w:t>
+              <w:t xml:space="preserve">Pitch / Prototypes: 7 </w:t>
             </w:r>
             <w:proofErr w:type="spellStart"/>
             <w:r>
@@ -6543,7 +6523,7 @@
         </w:trPr>
         <w:tc>
           <w:tcPr>
-            <w:tcW w:w="1011" w:type="dxa"/>
+            <w:tcW w:w="1260" w:type="dxa"/>
             <w:vMerge/>
             <w:tcBorders>
               <w:top w:val="single" w:sz="6" w:space="0" w:color="CCCCCC"/>
@@ -6567,7 +6547,7 @@
         </w:tc>
         <w:tc>
           <w:tcPr>
-            <w:tcW w:w="1591" w:type="dxa"/>
+            <w:tcW w:w="1828" w:type="dxa"/>
             <w:tcBorders>
               <w:top w:val="single" w:sz="6" w:space="0" w:color="CCCCCC"/>
               <w:left w:val="single" w:sz="6" w:space="0" w:color="CCCCCC"/>
@@ -6605,7 +6585,7 @@
         </w:tc>
         <w:tc>
           <w:tcPr>
-            <w:tcW w:w="0" w:type="auto"/>
+            <w:tcW w:w="1572" w:type="dxa"/>
             <w:tcBorders>
               <w:top w:val="single" w:sz="6" w:space="0" w:color="CCCCCC"/>
               <w:left w:val="single" w:sz="6" w:space="0" w:color="CCCCCC"/>
@@ -6643,7 +6623,7 @@
         </w:tc>
         <w:tc>
           <w:tcPr>
-            <w:tcW w:w="2186" w:type="dxa"/>
+            <w:tcW w:w="1682" w:type="dxa"/>
             <w:vMerge/>
             <w:tcBorders>
               <w:top w:val="single" w:sz="6" w:space="0" w:color="CCCCCC"/>
@@ -6667,7 +6647,7 @@
         </w:tc>
         <w:tc>
           <w:tcPr>
-            <w:tcW w:w="2038" w:type="dxa"/>
+            <w:tcW w:w="2028" w:type="dxa"/>
             <w:tcBorders>
               <w:top w:val="single" w:sz="6" w:space="0" w:color="CCCCCC"/>
               <w:left w:val="single" w:sz="6" w:space="0" w:color="CCCCCC"/>
@@ -6697,7 +6677,7 @@
         </w:tc>
         <w:tc>
           <w:tcPr>
-            <w:tcW w:w="2372" w:type="dxa"/>
+            <w:tcW w:w="2520" w:type="dxa"/>
             <w:vMerge/>
             <w:tcBorders>
               <w:top w:val="single" w:sz="6" w:space="0" w:color="CCCCCC"/>
@@ -6726,7 +6706,7 @@
         </w:trPr>
         <w:tc>
           <w:tcPr>
-            <w:tcW w:w="1011" w:type="dxa"/>
+            <w:tcW w:w="1260" w:type="dxa"/>
             <w:vMerge w:val="restart"/>
             <w:tcBorders>
               <w:top w:val="single" w:sz="6" w:space="0" w:color="CCCCCC"/>
@@ -6765,7 +6745,7 @@
         </w:tc>
         <w:tc>
           <w:tcPr>
-            <w:tcW w:w="1591" w:type="dxa"/>
+            <w:tcW w:w="1828" w:type="dxa"/>
             <w:tcBorders>
               <w:top w:val="single" w:sz="6" w:space="0" w:color="CCCCCC"/>
               <w:left w:val="single" w:sz="6" w:space="0" w:color="CCCCCC"/>
@@ -6803,7 +6783,7 @@
         </w:tc>
         <w:tc>
           <w:tcPr>
-            <w:tcW w:w="0" w:type="auto"/>
+            <w:tcW w:w="1572" w:type="dxa"/>
             <w:tcBorders>
               <w:top w:val="single" w:sz="6" w:space="0" w:color="CCCCCC"/>
               <w:left w:val="single" w:sz="6" w:space="0" w:color="CCCCCC"/>
@@ -6841,7 +6821,7 @@
         </w:tc>
         <w:tc>
           <w:tcPr>
-            <w:tcW w:w="2186" w:type="dxa"/>
+            <w:tcW w:w="1682" w:type="dxa"/>
             <w:vMerge w:val="restart"/>
             <w:tcBorders>
               <w:top w:val="single" w:sz="6" w:space="0" w:color="CCCCCC"/>
@@ -6880,7 +6860,7 @@
         </w:tc>
         <w:tc>
           <w:tcPr>
-            <w:tcW w:w="2038" w:type="dxa"/>
+            <w:tcW w:w="2028" w:type="dxa"/>
             <w:tcBorders>
               <w:top w:val="single" w:sz="6" w:space="0" w:color="CCCCCC"/>
               <w:left w:val="single" w:sz="6" w:space="0" w:color="CCCCCC"/>
@@ -6918,7 +6898,7 @@
         </w:tc>
         <w:tc>
           <w:tcPr>
-            <w:tcW w:w="2372" w:type="dxa"/>
+            <w:tcW w:w="2520" w:type="dxa"/>
             <w:vMerge w:val="restart"/>
             <w:tcBorders>
               <w:top w:val="single" w:sz="6" w:space="0" w:color="CCCCCC"/>
@@ -6971,7 +6951,7 @@
         </w:trPr>
         <w:tc>
           <w:tcPr>
-            <w:tcW w:w="1011" w:type="dxa"/>
+            <w:tcW w:w="1260" w:type="dxa"/>
             <w:vMerge/>
             <w:tcBorders>
               <w:top w:val="single" w:sz="6" w:space="0" w:color="CCCCCC"/>
@@ -6995,7 +6975,7 @@
         </w:tc>
         <w:tc>
           <w:tcPr>
-            <w:tcW w:w="1591" w:type="dxa"/>
+            <w:tcW w:w="1828" w:type="dxa"/>
             <w:tcBorders>
               <w:top w:val="single" w:sz="6" w:space="0" w:color="CCCCCC"/>
               <w:left w:val="single" w:sz="6" w:space="0" w:color="CCCCCC"/>
@@ -7033,7 +7013,7 @@
         </w:tc>
         <w:tc>
           <w:tcPr>
-            <w:tcW w:w="0" w:type="auto"/>
+            <w:tcW w:w="1572" w:type="dxa"/>
             <w:tcBorders>
               <w:top w:val="single" w:sz="6" w:space="0" w:color="CCCCCC"/>
               <w:left w:val="single" w:sz="6" w:space="0" w:color="CCCCCC"/>
@@ -7071,7 +7051,7 @@
         </w:tc>
         <w:tc>
           <w:tcPr>
-            <w:tcW w:w="2186" w:type="dxa"/>
+            <w:tcW w:w="1682" w:type="dxa"/>
             <w:vMerge/>
             <w:tcBorders>
               <w:top w:val="single" w:sz="6" w:space="0" w:color="CCCCCC"/>
@@ -7095,7 +7075,7 @@
         </w:tc>
         <w:tc>
           <w:tcPr>
-            <w:tcW w:w="2038" w:type="dxa"/>
+            <w:tcW w:w="2028" w:type="dxa"/>
             <w:tcBorders>
               <w:top w:val="single" w:sz="6" w:space="0" w:color="CCCCCC"/>
               <w:left w:val="single" w:sz="6" w:space="0" w:color="CCCCCC"/>
@@ -7125,7 +7105,7 @@
         </w:tc>
         <w:tc>
           <w:tcPr>
-            <w:tcW w:w="2372" w:type="dxa"/>
+            <w:tcW w:w="2520" w:type="dxa"/>
             <w:vMerge/>
             <w:tcBorders>
               <w:top w:val="single" w:sz="6" w:space="0" w:color="CCCCCC"/>
@@ -7154,7 +7134,7 @@
         </w:trPr>
         <w:tc>
           <w:tcPr>
-            <w:tcW w:w="1011" w:type="dxa"/>
+            <w:tcW w:w="1260" w:type="dxa"/>
             <w:vMerge w:val="restart"/>
             <w:tcBorders>
               <w:top w:val="single" w:sz="6" w:space="0" w:color="CCCCCC"/>
@@ -7193,7 +7173,7 @@
         </w:tc>
         <w:tc>
           <w:tcPr>
-            <w:tcW w:w="1591" w:type="dxa"/>
+            <w:tcW w:w="1828" w:type="dxa"/>
             <w:tcBorders>
               <w:top w:val="single" w:sz="6" w:space="0" w:color="CCCCCC"/>
               <w:left w:val="single" w:sz="6" w:space="0" w:color="CCCCCC"/>
@@ -7231,7 +7211,7 @@
         </w:tc>
         <w:tc>
           <w:tcPr>
-            <w:tcW w:w="0" w:type="auto"/>
+            <w:tcW w:w="1572" w:type="dxa"/>
             <w:tcBorders>
               <w:top w:val="single" w:sz="6" w:space="0" w:color="CCCCCC"/>
               <w:left w:val="single" w:sz="6" w:space="0" w:color="CCCCCC"/>
@@ -7269,7 +7249,7 @@
         </w:tc>
         <w:tc>
           <w:tcPr>
-            <w:tcW w:w="2186" w:type="dxa"/>
+            <w:tcW w:w="1682" w:type="dxa"/>
             <w:vMerge/>
             <w:tcBorders>
               <w:top w:val="single" w:sz="6" w:space="0" w:color="CCCCCC"/>
@@ -7293,7 +7273,7 @@
         </w:tc>
         <w:tc>
           <w:tcPr>
-            <w:tcW w:w="2038" w:type="dxa"/>
+            <w:tcW w:w="2028" w:type="dxa"/>
             <w:tcBorders>
               <w:top w:val="single" w:sz="6" w:space="0" w:color="CCCCCC"/>
               <w:left w:val="single" w:sz="6" w:space="0" w:color="CCCCCC"/>
@@ -7323,7 +7303,7 @@
         </w:tc>
         <w:tc>
           <w:tcPr>
-            <w:tcW w:w="2372" w:type="dxa"/>
+            <w:tcW w:w="2520" w:type="dxa"/>
             <w:vMerge w:val="restart"/>
             <w:tcBorders>
               <w:top w:val="single" w:sz="6" w:space="0" w:color="CCCCCC"/>
@@ -7376,7 +7356,7 @@
         </w:trPr>
         <w:tc>
           <w:tcPr>
-            <w:tcW w:w="1011" w:type="dxa"/>
+            <w:tcW w:w="1260" w:type="dxa"/>
             <w:vMerge/>
             <w:tcBorders>
               <w:top w:val="single" w:sz="6" w:space="0" w:color="CCCCCC"/>
@@ -7391,16 +7371,16 @@
             <w:pPr>
               <w:spacing w:after="0" w:line="240" w:lineRule="auto"/>
               <w:rPr>
-                <w:rFonts w:ascii="Anton" w:eastAsia="Times New Roman" w:hAnsi="Anton" w:cs="Arial"/>
-                <w:sz w:val="36"/>
-                <w:szCs w:val="36"/>
-              </w:rPr>
-            </w:pPr>
-          </w:p>
-        </w:tc>
-        <w:tc>
-          <w:tcPr>
-            <w:tcW w:w="1591" w:type="dxa"/>
+                <w:rFonts w:ascii="Arial" w:eastAsia="Times New Roman" w:hAnsi="Arial" w:cs="Arial"/>
+                <w:sz w:val="36"/>
+                <w:szCs w:val="36"/>
+              </w:rPr>
+            </w:pPr>
+          </w:p>
+        </w:tc>
+        <w:tc>
+          <w:tcPr>
+            <w:tcW w:w="1828" w:type="dxa"/>
             <w:tcBorders>
               <w:top w:val="single" w:sz="6" w:space="0" w:color="CCCCCC"/>
               <w:left w:val="single" w:sz="6" w:space="0" w:color="CCCCCC"/>
@@ -7438,7 +7418,7 @@
         </w:tc>
         <w:tc>
           <w:tcPr>
-            <w:tcW w:w="0" w:type="auto"/>
+            <w:tcW w:w="1572" w:type="dxa"/>
             <w:tcBorders>
               <w:top w:val="single" w:sz="6" w:space="0" w:color="CCCCCC"/>
               <w:left w:val="single" w:sz="6" w:space="0" w:color="CCCCCC"/>
@@ -7476,7 +7456,7 @@
         </w:tc>
         <w:tc>
           <w:tcPr>
-            <w:tcW w:w="2186" w:type="dxa"/>
+            <w:tcW w:w="1682" w:type="dxa"/>
             <w:vMerge/>
             <w:tcBorders>
               <w:top w:val="single" w:sz="6" w:space="0" w:color="CCCCCC"/>
@@ -7500,7 +7480,7 @@
         </w:tc>
         <w:tc>
           <w:tcPr>
-            <w:tcW w:w="2038" w:type="dxa"/>
+            <w:tcW w:w="2028" w:type="dxa"/>
             <w:tcBorders>
               <w:top w:val="single" w:sz="6" w:space="0" w:color="CCCCCC"/>
               <w:left w:val="single" w:sz="6" w:space="0" w:color="CCCCCC"/>
@@ -7530,7 +7510,7 @@
         </w:tc>
         <w:tc>
           <w:tcPr>
-            <w:tcW w:w="2372" w:type="dxa"/>
+            <w:tcW w:w="2520" w:type="dxa"/>
             <w:vMerge/>
             <w:tcBorders>
               <w:top w:val="single" w:sz="6" w:space="0" w:color="CCCCCC"/>
@@ -7559,7 +7539,7 @@
         </w:trPr>
         <w:tc>
           <w:tcPr>
-            <w:tcW w:w="1011" w:type="dxa"/>
+            <w:tcW w:w="1260" w:type="dxa"/>
             <w:vMerge w:val="restart"/>
             <w:tcBorders>
               <w:top w:val="single" w:sz="6" w:space="0" w:color="CCCCCC"/>
@@ -7581,25 +7561,24 @@
               <w:spacing w:after="0" w:line="240" w:lineRule="auto"/>
               <w:jc w:val="center"/>
               <w:rPr>
-                <w:rFonts w:ascii="Anton" w:eastAsia="Times New Roman" w:hAnsi="Anton" w:cs="Arial"/>
-                <w:sz w:val="36"/>
-                <w:szCs w:val="36"/>
-              </w:rPr>
-            </w:pPr>
-            <w:r>
-              <w:rPr>
-                <w:rFonts w:ascii="Anton" w:eastAsia="Times New Roman" w:hAnsi="Anton" w:cs="Arial"/>
-                <w:sz w:val="36"/>
-                <w:szCs w:val="36"/>
-              </w:rPr>
-              <w:lastRenderedPageBreak/>
+                <w:rFonts w:ascii="Arial" w:eastAsia="Times New Roman" w:hAnsi="Arial" w:cs="Arial"/>
+                <w:sz w:val="36"/>
+                <w:szCs w:val="36"/>
+              </w:rPr>
+            </w:pPr>
+            <w:r>
+              <w:rPr>
+                <w:rFonts w:ascii="Arial" w:eastAsia="Times New Roman" w:hAnsi="Arial" w:cs="Arial"/>
+                <w:sz w:val="36"/>
+                <w:szCs w:val="36"/>
+              </w:rPr>
               <w:t>5</w:t>
             </w:r>
           </w:p>
         </w:tc>
         <w:tc>
           <w:tcPr>
-            <w:tcW w:w="1591" w:type="dxa"/>
+            <w:tcW w:w="1828" w:type="dxa"/>
             <w:tcBorders>
               <w:top w:val="single" w:sz="6" w:space="0" w:color="CCCCCC"/>
               <w:left w:val="single" w:sz="6" w:space="0" w:color="CCCCCC"/>
@@ -7637,7 +7616,7 @@
         </w:tc>
         <w:tc>
           <w:tcPr>
-            <w:tcW w:w="0" w:type="auto"/>
+            <w:tcW w:w="1572" w:type="dxa"/>
             <w:tcBorders>
               <w:top w:val="single" w:sz="6" w:space="0" w:color="CCCCCC"/>
               <w:left w:val="single" w:sz="6" w:space="0" w:color="CCCCCC"/>
@@ -7675,7 +7654,7 @@
         </w:tc>
         <w:tc>
           <w:tcPr>
-            <w:tcW w:w="2186" w:type="dxa"/>
+            <w:tcW w:w="1682" w:type="dxa"/>
             <w:vMerge w:val="restart"/>
             <w:tcBorders>
               <w:top w:val="single" w:sz="6" w:space="0" w:color="CCCCCC"/>
@@ -7714,7 +7693,7 @@
         </w:tc>
         <w:tc>
           <w:tcPr>
-            <w:tcW w:w="2038" w:type="dxa"/>
+            <w:tcW w:w="2028" w:type="dxa"/>
             <w:tcBorders>
               <w:top w:val="single" w:sz="6" w:space="0" w:color="CCCCCC"/>
               <w:left w:val="single" w:sz="6" w:space="0" w:color="CCCCCC"/>
@@ -7744,7 +7723,7 @@
         </w:tc>
         <w:tc>
           <w:tcPr>
-            <w:tcW w:w="2372" w:type="dxa"/>
+            <w:tcW w:w="2520" w:type="dxa"/>
             <w:vMerge w:val="restart"/>
             <w:tcBorders>
               <w:top w:val="single" w:sz="6" w:space="0" w:color="CCCCCC"/>
@@ -7786,7 +7765,16 @@
                 <w:szCs w:val="36"/>
               </w:rPr>
               <w:br/>
-              <w:t>LinkedIn / Portfolio: 2 hours</w:t>
+              <w:t xml:space="preserve">LinkedIn / </w:t>
+            </w:r>
+            <w:r>
+              <w:rPr>
+                <w:rFonts w:ascii="Arial" w:eastAsia="Times New Roman" w:hAnsi="Arial" w:cs="Arial"/>
+                <w:sz w:val="36"/>
+                <w:szCs w:val="36"/>
+              </w:rPr>
+              <w:lastRenderedPageBreak/>
+              <w:t>Portfolio: 2 hours</w:t>
             </w:r>
           </w:p>
         </w:tc>
@@ -7797,7 +7785,7 @@
         </w:trPr>
         <w:tc>
           <w:tcPr>
-            <w:tcW w:w="1011" w:type="dxa"/>
+            <w:tcW w:w="1260" w:type="dxa"/>
             <w:vMerge/>
             <w:tcBorders>
               <w:top w:val="single" w:sz="6" w:space="0" w:color="CCCCCC"/>
@@ -7812,16 +7800,16 @@
             <w:pPr>
               <w:spacing w:after="0" w:line="240" w:lineRule="auto"/>
               <w:rPr>
-                <w:rFonts w:ascii="Anton" w:eastAsia="Times New Roman" w:hAnsi="Anton" w:cs="Arial"/>
-                <w:sz w:val="36"/>
-                <w:szCs w:val="36"/>
-              </w:rPr>
-            </w:pPr>
-          </w:p>
-        </w:tc>
-        <w:tc>
-          <w:tcPr>
-            <w:tcW w:w="1591" w:type="dxa"/>
+                <w:rFonts w:ascii="Arial" w:eastAsia="Times New Roman" w:hAnsi="Arial" w:cs="Arial"/>
+                <w:sz w:val="36"/>
+                <w:szCs w:val="36"/>
+              </w:rPr>
+            </w:pPr>
+          </w:p>
+        </w:tc>
+        <w:tc>
+          <w:tcPr>
+            <w:tcW w:w="1828" w:type="dxa"/>
             <w:tcBorders>
               <w:top w:val="single" w:sz="6" w:space="0" w:color="CCCCCC"/>
               <w:left w:val="single" w:sz="6" w:space="0" w:color="CCCCCC"/>
@@ -7859,7 +7847,7 @@
         </w:tc>
         <w:tc>
           <w:tcPr>
-            <w:tcW w:w="0" w:type="auto"/>
+            <w:tcW w:w="1572" w:type="dxa"/>
             <w:tcBorders>
               <w:top w:val="single" w:sz="6" w:space="0" w:color="CCCCCC"/>
               <w:left w:val="single" w:sz="6" w:space="0" w:color="CCCCCC"/>
@@ -7897,7 +7885,7 @@
         </w:tc>
         <w:tc>
           <w:tcPr>
-            <w:tcW w:w="2186" w:type="dxa"/>
+            <w:tcW w:w="1682" w:type="dxa"/>
             <w:vMerge/>
             <w:tcBorders>
               <w:top w:val="single" w:sz="6" w:space="0" w:color="CCCCCC"/>
@@ -7921,7 +7909,7 @@
         </w:tc>
         <w:tc>
           <w:tcPr>
-            <w:tcW w:w="2038" w:type="dxa"/>
+            <w:tcW w:w="2028" w:type="dxa"/>
             <w:tcBorders>
               <w:top w:val="single" w:sz="6" w:space="0" w:color="CCCCCC"/>
               <w:left w:val="single" w:sz="6" w:space="0" w:color="CCCCCC"/>
@@ -7951,7 +7939,7 @@
         </w:tc>
         <w:tc>
           <w:tcPr>
-            <w:tcW w:w="2372" w:type="dxa"/>
+            <w:tcW w:w="2520" w:type="dxa"/>
             <w:vMerge/>
             <w:tcBorders>
               <w:top w:val="single" w:sz="6" w:space="0" w:color="CCCCCC"/>
@@ -7980,7 +7968,7 @@
         </w:trPr>
         <w:tc>
           <w:tcPr>
-            <w:tcW w:w="1011" w:type="dxa"/>
+            <w:tcW w:w="1260" w:type="dxa"/>
             <w:vMerge w:val="restart"/>
             <w:tcBorders>
               <w:top w:val="single" w:sz="6" w:space="0" w:color="CCCCCC"/>
@@ -8002,14 +7990,14 @@
               <w:spacing w:after="0" w:line="240" w:lineRule="auto"/>
               <w:jc w:val="center"/>
               <w:rPr>
-                <w:rFonts w:ascii="Anton" w:eastAsia="Times New Roman" w:hAnsi="Anton" w:cs="Arial"/>
-                <w:sz w:val="36"/>
-                <w:szCs w:val="36"/>
-              </w:rPr>
-            </w:pPr>
-            <w:r>
-              <w:rPr>
-                <w:rFonts w:ascii="Anton" w:eastAsia="Times New Roman" w:hAnsi="Anton" w:cs="Arial"/>
+                <w:rFonts w:ascii="Arial" w:eastAsia="Times New Roman" w:hAnsi="Arial" w:cs="Arial"/>
+                <w:sz w:val="36"/>
+                <w:szCs w:val="36"/>
+              </w:rPr>
+            </w:pPr>
+            <w:r>
+              <w:rPr>
+                <w:rFonts w:ascii="Arial" w:eastAsia="Times New Roman" w:hAnsi="Arial" w:cs="Arial"/>
                 <w:sz w:val="36"/>
                 <w:szCs w:val="36"/>
               </w:rPr>
@@ -8019,7 +8007,7 @@
         </w:tc>
         <w:tc>
           <w:tcPr>
-            <w:tcW w:w="1591" w:type="dxa"/>
+            <w:tcW w:w="1828" w:type="dxa"/>
             <w:tcBorders>
               <w:top w:val="single" w:sz="6" w:space="0" w:color="CCCCCC"/>
               <w:left w:val="single" w:sz="6" w:space="0" w:color="CCCCCC"/>
@@ -8057,7 +8045,7 @@
         </w:tc>
         <w:tc>
           <w:tcPr>
-            <w:tcW w:w="0" w:type="auto"/>
+            <w:tcW w:w="1572" w:type="dxa"/>
             <w:tcBorders>
               <w:top w:val="single" w:sz="6" w:space="0" w:color="CCCCCC"/>
               <w:left w:val="single" w:sz="6" w:space="0" w:color="CCCCCC"/>
@@ -8095,7 +8083,7 @@
         </w:tc>
         <w:tc>
           <w:tcPr>
-            <w:tcW w:w="2186" w:type="dxa"/>
+            <w:tcW w:w="1682" w:type="dxa"/>
             <w:vMerge/>
             <w:tcBorders>
               <w:top w:val="single" w:sz="6" w:space="0" w:color="CCCCCC"/>
@@ -8119,7 +8107,7 @@
         </w:tc>
         <w:tc>
           <w:tcPr>
-            <w:tcW w:w="2038" w:type="dxa"/>
+            <w:tcW w:w="2028" w:type="dxa"/>
             <w:tcBorders>
               <w:top w:val="single" w:sz="6" w:space="0" w:color="CCCCCC"/>
               <w:left w:val="single" w:sz="6" w:space="0" w:color="CCCCCC"/>
@@ -8149,7 +8137,7 @@
         </w:tc>
         <w:tc>
           <w:tcPr>
-            <w:tcW w:w="2372" w:type="dxa"/>
+            <w:tcW w:w="2520" w:type="dxa"/>
             <w:vMerge w:val="restart"/>
             <w:tcBorders>
               <w:top w:val="single" w:sz="6" w:space="0" w:color="CCCCCC"/>
@@ -8202,7 +8190,7 @@
         </w:trPr>
         <w:tc>
           <w:tcPr>
-            <w:tcW w:w="1011" w:type="dxa"/>
+            <w:tcW w:w="1260" w:type="dxa"/>
             <w:vMerge/>
             <w:tcBorders>
               <w:top w:val="single" w:sz="6" w:space="0" w:color="CCCCCC"/>
@@ -8217,16 +8205,16 @@
             <w:pPr>
               <w:spacing w:after="0" w:line="240" w:lineRule="auto"/>
               <w:rPr>
-                <w:rFonts w:ascii="Anton" w:eastAsia="Times New Roman" w:hAnsi="Anton" w:cs="Arial"/>
-                <w:sz w:val="36"/>
-                <w:szCs w:val="36"/>
-              </w:rPr>
-            </w:pPr>
-          </w:p>
-        </w:tc>
-        <w:tc>
-          <w:tcPr>
-            <w:tcW w:w="1591" w:type="dxa"/>
+                <w:rFonts w:ascii="Arial" w:eastAsia="Times New Roman" w:hAnsi="Arial" w:cs="Arial"/>
+                <w:sz w:val="36"/>
+                <w:szCs w:val="36"/>
+              </w:rPr>
+            </w:pPr>
+          </w:p>
+        </w:tc>
+        <w:tc>
+          <w:tcPr>
+            <w:tcW w:w="1828" w:type="dxa"/>
             <w:tcBorders>
               <w:top w:val="single" w:sz="6" w:space="0" w:color="CCCCCC"/>
               <w:left w:val="single" w:sz="6" w:space="0" w:color="CCCCCC"/>
@@ -8264,7 +8252,7 @@
         </w:tc>
         <w:tc>
           <w:tcPr>
-            <w:tcW w:w="0" w:type="auto"/>
+            <w:tcW w:w="1572" w:type="dxa"/>
             <w:tcBorders>
               <w:top w:val="single" w:sz="6" w:space="0" w:color="CCCCCC"/>
               <w:left w:val="single" w:sz="6" w:space="0" w:color="CCCCCC"/>
@@ -8302,7 +8290,7 @@
         </w:tc>
         <w:tc>
           <w:tcPr>
-            <w:tcW w:w="2186" w:type="dxa"/>
+            <w:tcW w:w="1682" w:type="dxa"/>
             <w:vMerge/>
             <w:tcBorders>
               <w:top w:val="single" w:sz="6" w:space="0" w:color="CCCCCC"/>
@@ -8326,7 +8314,7 @@
         </w:tc>
         <w:tc>
           <w:tcPr>
-            <w:tcW w:w="2038" w:type="dxa"/>
+            <w:tcW w:w="2028" w:type="dxa"/>
             <w:tcBorders>
               <w:top w:val="single" w:sz="6" w:space="0" w:color="CCCCCC"/>
               <w:left w:val="single" w:sz="6" w:space="0" w:color="CCCCCC"/>
@@ -8364,7 +8352,7 @@
         </w:tc>
         <w:tc>
           <w:tcPr>
-            <w:tcW w:w="2372" w:type="dxa"/>
+            <w:tcW w:w="2520" w:type="dxa"/>
             <w:vMerge/>
             <w:tcBorders>
               <w:top w:val="single" w:sz="6" w:space="0" w:color="CCCCCC"/>
@@ -8393,7 +8381,7 @@
         </w:trPr>
         <w:tc>
           <w:tcPr>
-            <w:tcW w:w="1011" w:type="dxa"/>
+            <w:tcW w:w="1260" w:type="dxa"/>
             <w:vMerge w:val="restart"/>
             <w:tcBorders>
               <w:top w:val="single" w:sz="6" w:space="0" w:color="CCCCCC"/>
@@ -8415,14 +8403,14 @@
               <w:spacing w:after="0" w:line="240" w:lineRule="auto"/>
               <w:jc w:val="center"/>
               <w:rPr>
-                <w:rFonts w:ascii="Anton" w:eastAsia="Times New Roman" w:hAnsi="Anton" w:cs="Arial"/>
-                <w:sz w:val="36"/>
-                <w:szCs w:val="36"/>
-              </w:rPr>
-            </w:pPr>
-            <w:r>
-              <w:rPr>
-                <w:rFonts w:ascii="Anton" w:eastAsia="Times New Roman" w:hAnsi="Anton" w:cs="Arial"/>
+                <w:rFonts w:ascii="Arial" w:eastAsia="Times New Roman" w:hAnsi="Arial" w:cs="Arial"/>
+                <w:sz w:val="36"/>
+                <w:szCs w:val="36"/>
+              </w:rPr>
+            </w:pPr>
+            <w:r>
+              <w:rPr>
+                <w:rFonts w:ascii="Arial" w:eastAsia="Times New Roman" w:hAnsi="Arial" w:cs="Arial"/>
                 <w:sz w:val="36"/>
                 <w:szCs w:val="36"/>
               </w:rPr>
@@ -8432,7 +8420,7 @@
         </w:tc>
         <w:tc>
           <w:tcPr>
-            <w:tcW w:w="1591" w:type="dxa"/>
+            <w:tcW w:w="1828" w:type="dxa"/>
             <w:tcBorders>
               <w:top w:val="single" w:sz="6" w:space="0" w:color="CCCCCC"/>
               <w:left w:val="single" w:sz="6" w:space="0" w:color="CCCCCC"/>
@@ -8470,7 +8458,7 @@
         </w:tc>
         <w:tc>
           <w:tcPr>
-            <w:tcW w:w="0" w:type="auto"/>
+            <w:tcW w:w="1572" w:type="dxa"/>
             <w:tcBorders>
               <w:top w:val="single" w:sz="6" w:space="0" w:color="CCCCCC"/>
               <w:left w:val="single" w:sz="6" w:space="0" w:color="CCCCCC"/>
@@ -8508,7 +8496,7 @@
         </w:tc>
         <w:tc>
           <w:tcPr>
-            <w:tcW w:w="2186" w:type="dxa"/>
+            <w:tcW w:w="1682" w:type="dxa"/>
             <w:vMerge w:val="restart"/>
             <w:tcBorders>
               <w:top w:val="single" w:sz="6" w:space="0" w:color="CCCCCC"/>
@@ -8547,7 +8535,7 @@
         </w:tc>
         <w:tc>
           <w:tcPr>
-            <w:tcW w:w="2038" w:type="dxa"/>
+            <w:tcW w:w="2028" w:type="dxa"/>
             <w:tcBorders>
               <w:top w:val="single" w:sz="6" w:space="0" w:color="CCCCCC"/>
               <w:left w:val="single" w:sz="6" w:space="0" w:color="CCCCCC"/>
@@ -8577,7 +8565,7 @@
         </w:tc>
         <w:tc>
           <w:tcPr>
-            <w:tcW w:w="2372" w:type="dxa"/>
+            <w:tcW w:w="2520" w:type="dxa"/>
             <w:vMerge w:val="restart"/>
             <w:tcBorders>
               <w:top w:val="single" w:sz="6" w:space="0" w:color="CCCCCC"/>
@@ -8650,7 +8638,7 @@
         </w:trPr>
         <w:tc>
           <w:tcPr>
-            <w:tcW w:w="1011" w:type="dxa"/>
+            <w:tcW w:w="1260" w:type="dxa"/>
             <w:vMerge/>
             <w:tcBorders>
               <w:top w:val="single" w:sz="6" w:space="0" w:color="CCCCCC"/>
@@ -8665,16 +8653,16 @@
             <w:pPr>
               <w:spacing w:after="0" w:line="240" w:lineRule="auto"/>
               <w:rPr>
-                <w:rFonts w:ascii="Anton" w:eastAsia="Times New Roman" w:hAnsi="Anton" w:cs="Arial"/>
-                <w:sz w:val="36"/>
-                <w:szCs w:val="36"/>
-              </w:rPr>
-            </w:pPr>
-          </w:p>
-        </w:tc>
-        <w:tc>
-          <w:tcPr>
-            <w:tcW w:w="1591" w:type="dxa"/>
+                <w:rFonts w:ascii="Arial" w:eastAsia="Times New Roman" w:hAnsi="Arial" w:cs="Arial"/>
+                <w:sz w:val="36"/>
+                <w:szCs w:val="36"/>
+              </w:rPr>
+            </w:pPr>
+          </w:p>
+        </w:tc>
+        <w:tc>
+          <w:tcPr>
+            <w:tcW w:w="1828" w:type="dxa"/>
             <w:tcBorders>
               <w:top w:val="single" w:sz="6" w:space="0" w:color="CCCCCC"/>
               <w:left w:val="single" w:sz="6" w:space="0" w:color="CCCCCC"/>
@@ -8712,7 +8700,7 @@
         </w:tc>
         <w:tc>
           <w:tcPr>
-            <w:tcW w:w="0" w:type="auto"/>
+            <w:tcW w:w="1572" w:type="dxa"/>
             <w:tcBorders>
               <w:top w:val="single" w:sz="6" w:space="0" w:color="CCCCCC"/>
               <w:left w:val="single" w:sz="6" w:space="0" w:color="CCCCCC"/>
@@ -8750,7 +8738,7 @@
         </w:tc>
         <w:tc>
           <w:tcPr>
-            <w:tcW w:w="2186" w:type="dxa"/>
+            <w:tcW w:w="1682" w:type="dxa"/>
             <w:vMerge/>
             <w:tcBorders>
               <w:top w:val="single" w:sz="6" w:space="0" w:color="CCCCCC"/>
@@ -8774,7 +8762,7 @@
         </w:tc>
         <w:tc>
           <w:tcPr>
-            <w:tcW w:w="2038" w:type="dxa"/>
+            <w:tcW w:w="2028" w:type="dxa"/>
             <w:tcBorders>
               <w:top w:val="single" w:sz="6" w:space="0" w:color="CCCCCC"/>
               <w:left w:val="single" w:sz="6" w:space="0" w:color="CCCCCC"/>
@@ -8804,7 +8792,7 @@
         </w:tc>
         <w:tc>
           <w:tcPr>
-            <w:tcW w:w="2372" w:type="dxa"/>
+            <w:tcW w:w="2520" w:type="dxa"/>
             <w:vMerge/>
             <w:tcBorders>
               <w:top w:val="single" w:sz="6" w:space="0" w:color="CCCCCC"/>
@@ -8833,7 +8821,7 @@
         </w:trPr>
         <w:tc>
           <w:tcPr>
-            <w:tcW w:w="1011" w:type="dxa"/>
+            <w:tcW w:w="1260" w:type="dxa"/>
             <w:vMerge w:val="restart"/>
             <w:tcBorders>
               <w:top w:val="single" w:sz="6" w:space="0" w:color="CCCCCC"/>
@@ -8855,14 +8843,14 @@
               <w:spacing w:after="0" w:line="240" w:lineRule="auto"/>
               <w:jc w:val="center"/>
               <w:rPr>
-                <w:rFonts w:ascii="Anton" w:eastAsia="Times New Roman" w:hAnsi="Anton" w:cs="Arial"/>
-                <w:sz w:val="36"/>
-                <w:szCs w:val="36"/>
-              </w:rPr>
-            </w:pPr>
-            <w:r>
-              <w:rPr>
-                <w:rFonts w:ascii="Anton" w:eastAsia="Times New Roman" w:hAnsi="Anton" w:cs="Arial"/>
+                <w:rFonts w:ascii="Arial" w:eastAsia="Times New Roman" w:hAnsi="Arial" w:cs="Arial"/>
+                <w:sz w:val="36"/>
+                <w:szCs w:val="36"/>
+              </w:rPr>
+            </w:pPr>
+            <w:r>
+              <w:rPr>
+                <w:rFonts w:ascii="Arial" w:eastAsia="Times New Roman" w:hAnsi="Arial" w:cs="Arial"/>
                 <w:sz w:val="36"/>
                 <w:szCs w:val="36"/>
               </w:rPr>
@@ -8872,7 +8860,7 @@
         </w:tc>
         <w:tc>
           <w:tcPr>
-            <w:tcW w:w="1591" w:type="dxa"/>
+            <w:tcW w:w="1828" w:type="dxa"/>
             <w:tcBorders>
               <w:top w:val="single" w:sz="6" w:space="0" w:color="CCCCCC"/>
               <w:left w:val="single" w:sz="6" w:space="0" w:color="CCCCCC"/>
@@ -8910,7 +8898,7 @@
         </w:tc>
         <w:tc>
           <w:tcPr>
-            <w:tcW w:w="0" w:type="auto"/>
+            <w:tcW w:w="1572" w:type="dxa"/>
             <w:tcBorders>
               <w:top w:val="single" w:sz="6" w:space="0" w:color="CCCCCC"/>
               <w:left w:val="single" w:sz="6" w:space="0" w:color="CCCCCC"/>
@@ -8948,7 +8936,7 @@
         </w:tc>
         <w:tc>
           <w:tcPr>
-            <w:tcW w:w="2186" w:type="dxa"/>
+            <w:tcW w:w="1682" w:type="dxa"/>
             <w:vMerge/>
             <w:tcBorders>
               <w:top w:val="single" w:sz="6" w:space="0" w:color="CCCCCC"/>
@@ -8972,7 +8960,7 @@
         </w:tc>
         <w:tc>
           <w:tcPr>
-            <w:tcW w:w="2038" w:type="dxa"/>
+            <w:tcW w:w="2028" w:type="dxa"/>
             <w:tcBorders>
               <w:top w:val="single" w:sz="6" w:space="0" w:color="CCCCCC"/>
               <w:left w:val="single" w:sz="6" w:space="0" w:color="CCCCCC"/>
@@ -9002,7 +8990,7 @@
         </w:tc>
         <w:tc>
           <w:tcPr>
-            <w:tcW w:w="2372" w:type="dxa"/>
+            <w:tcW w:w="2520" w:type="dxa"/>
             <w:vMerge w:val="restart"/>
             <w:tcBorders>
               <w:top w:val="single" w:sz="6" w:space="0" w:color="CCCCCC"/>
@@ -9075,7 +9063,7 @@
         </w:trPr>
         <w:tc>
           <w:tcPr>
-            <w:tcW w:w="1011" w:type="dxa"/>
+            <w:tcW w:w="1260" w:type="dxa"/>
             <w:vMerge/>
             <w:tcBorders>
               <w:top w:val="single" w:sz="6" w:space="0" w:color="CCCCCC"/>
@@ -9090,16 +9078,16 @@
             <w:pPr>
               <w:spacing w:after="0" w:line="240" w:lineRule="auto"/>
               <w:rPr>
-                <w:rFonts w:ascii="Anton" w:eastAsia="Times New Roman" w:hAnsi="Anton" w:cs="Arial"/>
-                <w:sz w:val="36"/>
-                <w:szCs w:val="36"/>
-              </w:rPr>
-            </w:pPr>
-          </w:p>
-        </w:tc>
-        <w:tc>
-          <w:tcPr>
-            <w:tcW w:w="1591" w:type="dxa"/>
+                <w:rFonts w:ascii="Arial" w:eastAsia="Times New Roman" w:hAnsi="Arial" w:cs="Arial"/>
+                <w:sz w:val="36"/>
+                <w:szCs w:val="36"/>
+              </w:rPr>
+            </w:pPr>
+          </w:p>
+        </w:tc>
+        <w:tc>
+          <w:tcPr>
+            <w:tcW w:w="1828" w:type="dxa"/>
             <w:tcBorders>
               <w:top w:val="single" w:sz="6" w:space="0" w:color="CCCCCC"/>
               <w:left w:val="single" w:sz="6" w:space="0" w:color="CCCCCC"/>
@@ -9137,7 +9125,7 @@
         </w:tc>
         <w:tc>
           <w:tcPr>
-            <w:tcW w:w="0" w:type="auto"/>
+            <w:tcW w:w="1572" w:type="dxa"/>
             <w:tcBorders>
               <w:top w:val="single" w:sz="6" w:space="0" w:color="CCCCCC"/>
               <w:left w:val="single" w:sz="6" w:space="0" w:color="CCCCCC"/>
@@ -9175,7 +9163,7 @@
         </w:tc>
         <w:tc>
           <w:tcPr>
-            <w:tcW w:w="2186" w:type="dxa"/>
+            <w:tcW w:w="1682" w:type="dxa"/>
             <w:vMerge/>
             <w:tcBorders>
               <w:top w:val="single" w:sz="6" w:space="0" w:color="CCCCCC"/>
@@ -9199,7 +9187,7 @@
         </w:tc>
         <w:tc>
           <w:tcPr>
-            <w:tcW w:w="2038" w:type="dxa"/>
+            <w:tcW w:w="2028" w:type="dxa"/>
             <w:tcBorders>
               <w:top w:val="single" w:sz="6" w:space="0" w:color="CCCCCC"/>
               <w:left w:val="single" w:sz="6" w:space="0" w:color="CCCCCC"/>
@@ -9237,7 +9225,7 @@
         </w:tc>
         <w:tc>
           <w:tcPr>
-            <w:tcW w:w="2372" w:type="dxa"/>
+            <w:tcW w:w="2520" w:type="dxa"/>
             <w:vMerge/>
             <w:tcBorders>
               <w:top w:val="single" w:sz="6" w:space="0" w:color="CCCCCC"/>
@@ -9266,7 +9254,7 @@
         </w:trPr>
         <w:tc>
           <w:tcPr>
-            <w:tcW w:w="1011" w:type="dxa"/>
+            <w:tcW w:w="1260" w:type="dxa"/>
             <w:vMerge w:val="restart"/>
             <w:tcBorders>
               <w:top w:val="single" w:sz="6" w:space="0" w:color="CCCCCC"/>
@@ -9288,14 +9276,14 @@
               <w:spacing w:after="0" w:line="240" w:lineRule="auto"/>
               <w:jc w:val="center"/>
               <w:rPr>
-                <w:rFonts w:ascii="Anton" w:eastAsia="Times New Roman" w:hAnsi="Anton" w:cs="Arial"/>
-                <w:sz w:val="36"/>
-                <w:szCs w:val="36"/>
-              </w:rPr>
-            </w:pPr>
-            <w:r>
-              <w:rPr>
-                <w:rFonts w:ascii="Anton" w:eastAsia="Times New Roman" w:hAnsi="Anton" w:cs="Arial"/>
+                <w:rFonts w:ascii="Arial" w:eastAsia="Times New Roman" w:hAnsi="Arial" w:cs="Arial"/>
+                <w:sz w:val="36"/>
+                <w:szCs w:val="36"/>
+              </w:rPr>
+            </w:pPr>
+            <w:r>
+              <w:rPr>
+                <w:rFonts w:ascii="Arial" w:eastAsia="Times New Roman" w:hAnsi="Arial" w:cs="Arial"/>
                 <w:sz w:val="36"/>
                 <w:szCs w:val="36"/>
               </w:rPr>
@@ -9305,7 +9293,7 @@
         </w:tc>
         <w:tc>
           <w:tcPr>
-            <w:tcW w:w="1591" w:type="dxa"/>
+            <w:tcW w:w="1828" w:type="dxa"/>
             <w:tcBorders>
               <w:top w:val="single" w:sz="6" w:space="0" w:color="CCCCCC"/>
               <w:left w:val="single" w:sz="6" w:space="0" w:color="CCCCCC"/>
@@ -9343,7 +9331,7 @@
         </w:tc>
         <w:tc>
           <w:tcPr>
-            <w:tcW w:w="0" w:type="auto"/>
+            <w:tcW w:w="1572" w:type="dxa"/>
             <w:tcBorders>
               <w:top w:val="single" w:sz="6" w:space="0" w:color="CCCCCC"/>
               <w:left w:val="single" w:sz="6" w:space="0" w:color="CCCCCC"/>
@@ -9381,7 +9369,7 @@
         </w:tc>
         <w:tc>
           <w:tcPr>
-            <w:tcW w:w="2186" w:type="dxa"/>
+            <w:tcW w:w="1682" w:type="dxa"/>
             <w:tcBorders>
               <w:top w:val="single" w:sz="6" w:space="0" w:color="CCCCCC"/>
               <w:left w:val="single" w:sz="6" w:space="0" w:color="CCCCCC"/>
@@ -9411,7 +9399,7 @@
         </w:tc>
         <w:tc>
           <w:tcPr>
-            <w:tcW w:w="2038" w:type="dxa"/>
+            <w:tcW w:w="2028" w:type="dxa"/>
             <w:tcBorders>
               <w:top w:val="single" w:sz="6" w:space="0" w:color="CCCCCC"/>
               <w:left w:val="single" w:sz="6" w:space="0" w:color="CCCCCC"/>
@@ -9432,16 +9420,16 @@
               <w:spacing w:after="0" w:line="240" w:lineRule="auto"/>
               <w:jc w:val="center"/>
               <w:rPr>
-                <w:rFonts w:ascii="Times New Roman" w:eastAsia="Times New Roman" w:hAnsi="Times New Roman" w:cs="Times New Roman"/>
-                <w:sz w:val="36"/>
-                <w:szCs w:val="36"/>
-              </w:rPr>
-            </w:pPr>
-          </w:p>
-        </w:tc>
-        <w:tc>
-          <w:tcPr>
-            <w:tcW w:w="2372" w:type="dxa"/>
+                <w:rFonts w:ascii="Arial" w:eastAsia="Times New Roman" w:hAnsi="Arial" w:cs="Arial"/>
+                <w:sz w:val="36"/>
+                <w:szCs w:val="36"/>
+              </w:rPr>
+            </w:pPr>
+          </w:p>
+        </w:tc>
+        <w:tc>
+          <w:tcPr>
+            <w:tcW w:w="2520" w:type="dxa"/>
             <w:vMerge w:val="restart"/>
             <w:tcBorders>
               <w:top w:val="single" w:sz="6" w:space="0" w:color="CCCCCC"/>
@@ -9463,7 +9451,7 @@
               <w:spacing w:after="0" w:line="240" w:lineRule="auto"/>
               <w:jc w:val="center"/>
               <w:rPr>
-                <w:rFonts w:ascii="Times New Roman" w:eastAsia="Times New Roman" w:hAnsi="Times New Roman" w:cs="Times New Roman"/>
+                <w:rFonts w:ascii="Arial" w:eastAsia="Times New Roman" w:hAnsi="Arial" w:cs="Arial"/>
                 <w:sz w:val="36"/>
                 <w:szCs w:val="36"/>
               </w:rPr>
@@ -9477,7 +9465,7 @@
         </w:trPr>
         <w:tc>
           <w:tcPr>
-            <w:tcW w:w="1011" w:type="dxa"/>
+            <w:tcW w:w="1260" w:type="dxa"/>
             <w:vMerge/>
             <w:tcBorders>
               <w:top w:val="single" w:sz="6" w:space="0" w:color="CCCCCC"/>
@@ -9492,16 +9480,16 @@
             <w:pPr>
               <w:spacing w:after="0" w:line="240" w:lineRule="auto"/>
               <w:rPr>
-                <w:rFonts w:ascii="Anton" w:eastAsia="Times New Roman" w:hAnsi="Anton" w:cs="Arial"/>
-                <w:sz w:val="36"/>
-                <w:szCs w:val="36"/>
-              </w:rPr>
-            </w:pPr>
-          </w:p>
-        </w:tc>
-        <w:tc>
-          <w:tcPr>
-            <w:tcW w:w="1591" w:type="dxa"/>
+                <w:rFonts w:ascii="Arial" w:eastAsia="Times New Roman" w:hAnsi="Arial" w:cs="Arial"/>
+                <w:sz w:val="36"/>
+                <w:szCs w:val="36"/>
+              </w:rPr>
+            </w:pPr>
+          </w:p>
+        </w:tc>
+        <w:tc>
+          <w:tcPr>
+            <w:tcW w:w="1828" w:type="dxa"/>
             <w:tcBorders>
               <w:top w:val="single" w:sz="6" w:space="0" w:color="CCCCCC"/>
               <w:left w:val="single" w:sz="6" w:space="0" w:color="CCCCCC"/>
@@ -9539,7 +9527,7 @@
         </w:tc>
         <w:tc>
           <w:tcPr>
-            <w:tcW w:w="0" w:type="auto"/>
+            <w:tcW w:w="1572" w:type="dxa"/>
             <w:tcBorders>
               <w:top w:val="single" w:sz="6" w:space="0" w:color="CCCCCC"/>
               <w:left w:val="single" w:sz="6" w:space="0" w:color="CCCCCC"/>
@@ -9577,7 +9565,7 @@
         </w:tc>
         <w:tc>
           <w:tcPr>
-            <w:tcW w:w="2186" w:type="dxa"/>
+            <w:tcW w:w="1682" w:type="dxa"/>
             <w:tcBorders>
               <w:top w:val="single" w:sz="6" w:space="0" w:color="CCCCCC"/>
               <w:left w:val="single" w:sz="6" w:space="0" w:color="CCCCCC"/>
@@ -9607,7 +9595,7 @@
         </w:tc>
         <w:tc>
           <w:tcPr>
-            <w:tcW w:w="2038" w:type="dxa"/>
+            <w:tcW w:w="2028" w:type="dxa"/>
             <w:tcBorders>
               <w:top w:val="single" w:sz="6" w:space="0" w:color="CCCCCC"/>
               <w:left w:val="single" w:sz="6" w:space="0" w:color="CCCCCC"/>
@@ -9628,16 +9616,16 @@
               <w:spacing w:after="0" w:line="240" w:lineRule="auto"/>
               <w:jc w:val="center"/>
               <w:rPr>
-                <w:rFonts w:ascii="Times New Roman" w:eastAsia="Times New Roman" w:hAnsi="Times New Roman" w:cs="Times New Roman"/>
-                <w:sz w:val="36"/>
-                <w:szCs w:val="36"/>
-              </w:rPr>
-            </w:pPr>
-          </w:p>
-        </w:tc>
-        <w:tc>
-          <w:tcPr>
-            <w:tcW w:w="2372" w:type="dxa"/>
+                <w:rFonts w:ascii="Arial" w:eastAsia="Times New Roman" w:hAnsi="Arial" w:cs="Arial"/>
+                <w:sz w:val="36"/>
+                <w:szCs w:val="36"/>
+              </w:rPr>
+            </w:pPr>
+          </w:p>
+        </w:tc>
+        <w:tc>
+          <w:tcPr>
+            <w:tcW w:w="2520" w:type="dxa"/>
             <w:vMerge/>
             <w:tcBorders>
               <w:top w:val="single" w:sz="6" w:space="0" w:color="CCCCCC"/>
@@ -9652,7 +9640,7 @@
             <w:pPr>
               <w:spacing w:after="0" w:line="240" w:lineRule="auto"/>
               <w:rPr>
-                <w:rFonts w:ascii="Times New Roman" w:eastAsia="Times New Roman" w:hAnsi="Times New Roman" w:cs="Times New Roman"/>
+                <w:rFonts w:ascii="Arial" w:eastAsia="Times New Roman" w:hAnsi="Arial" w:cs="Arial"/>
                 <w:sz w:val="36"/>
                 <w:szCs w:val="36"/>
               </w:rPr>
@@ -9666,7 +9654,7 @@
         </w:trPr>
         <w:tc>
           <w:tcPr>
-            <w:tcW w:w="1011" w:type="dxa"/>
+            <w:tcW w:w="1260" w:type="dxa"/>
             <w:vMerge w:val="restart"/>
             <w:tcBorders>
               <w:top w:val="single" w:sz="6" w:space="0" w:color="CCCCCC"/>
@@ -9688,14 +9676,14 @@
               <w:spacing w:after="0" w:line="240" w:lineRule="auto"/>
               <w:jc w:val="center"/>
               <w:rPr>
-                <w:rFonts w:ascii="Anton" w:eastAsia="Times New Roman" w:hAnsi="Anton" w:cs="Arial"/>
-                <w:sz w:val="36"/>
-                <w:szCs w:val="36"/>
-              </w:rPr>
-            </w:pPr>
-            <w:r>
-              <w:rPr>
-                <w:rFonts w:ascii="Anton" w:eastAsia="Times New Roman" w:hAnsi="Anton" w:cs="Arial"/>
+                <w:rFonts w:ascii="Arial" w:eastAsia="Times New Roman" w:hAnsi="Arial" w:cs="Arial"/>
+                <w:sz w:val="36"/>
+                <w:szCs w:val="36"/>
+              </w:rPr>
+            </w:pPr>
+            <w:r>
+              <w:rPr>
+                <w:rFonts w:ascii="Arial" w:eastAsia="Times New Roman" w:hAnsi="Arial" w:cs="Arial"/>
                 <w:sz w:val="36"/>
                 <w:szCs w:val="36"/>
               </w:rPr>
@@ -9705,7 +9693,7 @@
         </w:tc>
         <w:tc>
           <w:tcPr>
-            <w:tcW w:w="1591" w:type="dxa"/>
+            <w:tcW w:w="1828" w:type="dxa"/>
             <w:tcBorders>
               <w:top w:val="single" w:sz="6" w:space="0" w:color="CCCCCC"/>
               <w:left w:val="single" w:sz="6" w:space="0" w:color="CCCCCC"/>
@@ -9743,7 +9731,7 @@
         </w:tc>
         <w:tc>
           <w:tcPr>
-            <w:tcW w:w="0" w:type="auto"/>
+            <w:tcW w:w="1572" w:type="dxa"/>
             <w:tcBorders>
               <w:top w:val="single" w:sz="6" w:space="0" w:color="CCCCCC"/>
               <w:left w:val="single" w:sz="6" w:space="0" w:color="CCCCCC"/>
@@ -9781,12 +9769,11 @@
         </w:tc>
         <w:tc>
           <w:tcPr>
-            <w:tcW w:w="2186" w:type="dxa"/>
+            <w:tcW w:w="1682" w:type="dxa"/>
             <w:vMerge w:val="restart"/>
             <w:tcBorders>
               <w:top w:val="single" w:sz="6" w:space="0" w:color="CCCCCC"/>
               <w:left w:val="single" w:sz="6" w:space="0" w:color="CCCCCC"/>
-              <w:bottom w:val="single" w:sz="6" w:space="0" w:color="CCCCCC"/>
               <w:right w:val="single" w:sz="6" w:space="0" w:color="CCCCCC"/>
             </w:tcBorders>
             <w:tcMar>
@@ -9814,13 +9801,30 @@
                 <w:sz w:val="36"/>
                 <w:szCs w:val="36"/>
               </w:rPr>
-              <w:t>Sprint 4</w:t>
-            </w:r>
-          </w:p>
-        </w:tc>
-        <w:tc>
-          <w:tcPr>
-            <w:tcW w:w="2038" w:type="dxa"/>
+              <w:t>Review / Plan last two sprints</w:t>
+            </w:r>
+            <w:r>
+              <w:rPr>
+                <w:rFonts w:ascii="Arial" w:eastAsia="Times New Roman" w:hAnsi="Arial" w:cs="Arial"/>
+                <w:sz w:val="36"/>
+                <w:szCs w:val="36"/>
+              </w:rPr>
+              <w:br/>
+            </w:r>
+            <w:r>
+              <w:rPr>
+                <w:rFonts w:ascii="Arial" w:eastAsia="Times New Roman" w:hAnsi="Arial" w:cs="Arial"/>
+                <w:sz w:val="36"/>
+                <w:szCs w:val="36"/>
+              </w:rPr>
+              <w:br/>
+              <w:t>LinkedIn / Portfolios</w:t>
+            </w:r>
+          </w:p>
+        </w:tc>
+        <w:tc>
+          <w:tcPr>
+            <w:tcW w:w="2028" w:type="dxa"/>
             <w:tcBorders>
               <w:top w:val="single" w:sz="6" w:space="0" w:color="CCCCCC"/>
               <w:left w:val="single" w:sz="6" w:space="0" w:color="CCCCCC"/>
@@ -9850,7 +9854,7 @@
         </w:tc>
         <w:tc>
           <w:tcPr>
-            <w:tcW w:w="2372" w:type="dxa"/>
+            <w:tcW w:w="2520" w:type="dxa"/>
             <w:vMerge w:val="restart"/>
             <w:tcBorders>
               <w:top w:val="single" w:sz="6" w:space="0" w:color="CCCCCC"/>
@@ -9883,7 +9887,7 @@
                 <w:sz w:val="36"/>
                 <w:szCs w:val="36"/>
               </w:rPr>
-              <w:t>Beta: 6 hours</w:t>
+              <w:t>Sprints / Beta: 7 hours</w:t>
             </w:r>
             <w:r>
               <w:rPr>
@@ -9892,7 +9896,7 @@
                 <w:szCs w:val="36"/>
               </w:rPr>
               <w:br/>
-              <w:t>Presentation: 2 hours</w:t>
+              <w:t>Presentation: 1 hours</w:t>
             </w:r>
           </w:p>
         </w:tc>
@@ -9903,7 +9907,7 @@
         </w:trPr>
         <w:tc>
           <w:tcPr>
-            <w:tcW w:w="1011" w:type="dxa"/>
+            <w:tcW w:w="1260" w:type="dxa"/>
             <w:vMerge/>
             <w:tcBorders>
               <w:top w:val="single" w:sz="6" w:space="0" w:color="CCCCCC"/>
@@ -9918,16 +9922,16 @@
             <w:pPr>
               <w:spacing w:after="0" w:line="240" w:lineRule="auto"/>
               <w:rPr>
-                <w:rFonts w:ascii="Anton" w:eastAsia="Times New Roman" w:hAnsi="Anton" w:cs="Arial"/>
-                <w:sz w:val="36"/>
-                <w:szCs w:val="36"/>
-              </w:rPr>
-            </w:pPr>
-          </w:p>
-        </w:tc>
-        <w:tc>
-          <w:tcPr>
-            <w:tcW w:w="1591" w:type="dxa"/>
+                <w:rFonts w:ascii="Arial" w:eastAsia="Times New Roman" w:hAnsi="Arial" w:cs="Arial"/>
+                <w:sz w:val="36"/>
+                <w:szCs w:val="36"/>
+              </w:rPr>
+            </w:pPr>
+          </w:p>
+        </w:tc>
+        <w:tc>
+          <w:tcPr>
+            <w:tcW w:w="1828" w:type="dxa"/>
             <w:tcBorders>
               <w:top w:val="single" w:sz="6" w:space="0" w:color="CCCCCC"/>
               <w:left w:val="single" w:sz="6" w:space="0" w:color="CCCCCC"/>
@@ -9965,7 +9969,7 @@
         </w:tc>
         <w:tc>
           <w:tcPr>
-            <w:tcW w:w="0" w:type="auto"/>
+            <w:tcW w:w="1572" w:type="dxa"/>
             <w:tcBorders>
               <w:top w:val="single" w:sz="6" w:space="0" w:color="CCCCCC"/>
               <w:left w:val="single" w:sz="6" w:space="0" w:color="CCCCCC"/>
@@ -10003,31 +10007,30 @@
         </w:tc>
         <w:tc>
           <w:tcPr>
-            <w:tcW w:w="2186" w:type="dxa"/>
+            <w:tcW w:w="1682" w:type="dxa"/>
             <w:vMerge/>
             <w:tcBorders>
-              <w:top w:val="single" w:sz="6" w:space="0" w:color="CCCCCC"/>
-              <w:left w:val="single" w:sz="6" w:space="0" w:color="CCCCCC"/>
-              <w:bottom w:val="single" w:sz="6" w:space="0" w:color="CCCCCC"/>
-              <w:right w:val="single" w:sz="6" w:space="0" w:color="CCCCCC"/>
-            </w:tcBorders>
-            <w:vAlign w:val="center"/>
-            <w:hideMark/>
-          </w:tcPr>
-          <w:p>
-            <w:pPr>
-              <w:spacing w:after="0" w:line="240" w:lineRule="auto"/>
-              <w:rPr>
-                <w:rFonts w:ascii="Arial" w:eastAsia="Times New Roman" w:hAnsi="Arial" w:cs="Arial"/>
-                <w:sz w:val="36"/>
-                <w:szCs w:val="36"/>
-              </w:rPr>
-            </w:pPr>
-          </w:p>
-        </w:tc>
-        <w:tc>
-          <w:tcPr>
-            <w:tcW w:w="2038" w:type="dxa"/>
+              <w:left w:val="single" w:sz="6" w:space="0" w:color="CCCCCC"/>
+              <w:bottom w:val="single" w:sz="6" w:space="0" w:color="CCCCCC"/>
+              <w:right w:val="single" w:sz="6" w:space="0" w:color="CCCCCC"/>
+            </w:tcBorders>
+            <w:vAlign w:val="center"/>
+            <w:hideMark/>
+          </w:tcPr>
+          <w:p>
+            <w:pPr>
+              <w:spacing w:after="0" w:line="240" w:lineRule="auto"/>
+              <w:rPr>
+                <w:rFonts w:ascii="Arial" w:eastAsia="Times New Roman" w:hAnsi="Arial" w:cs="Arial"/>
+                <w:sz w:val="36"/>
+                <w:szCs w:val="36"/>
+              </w:rPr>
+            </w:pPr>
+          </w:p>
+        </w:tc>
+        <w:tc>
+          <w:tcPr>
+            <w:tcW w:w="2028" w:type="dxa"/>
             <w:tcBorders>
               <w:top w:val="single" w:sz="6" w:space="0" w:color="CCCCCC"/>
               <w:left w:val="single" w:sz="6" w:space="0" w:color="CCCCCC"/>
@@ -10057,7 +10060,7 @@
         </w:tc>
         <w:tc>
           <w:tcPr>
-            <w:tcW w:w="2372" w:type="dxa"/>
+            <w:tcW w:w="2520" w:type="dxa"/>
             <w:vMerge/>
             <w:tcBorders>
               <w:top w:val="single" w:sz="6" w:space="0" w:color="CCCCCC"/>
@@ -10086,7 +10089,7 @@
         </w:trPr>
         <w:tc>
           <w:tcPr>
-            <w:tcW w:w="1011" w:type="dxa"/>
+            <w:tcW w:w="1260" w:type="dxa"/>
             <w:vMerge w:val="restart"/>
             <w:tcBorders>
               <w:top w:val="single" w:sz="6" w:space="0" w:color="CCCCCC"/>
@@ -10108,14 +10111,14 @@
               <w:spacing w:after="0" w:line="240" w:lineRule="auto"/>
               <w:jc w:val="center"/>
               <w:rPr>
-                <w:rFonts w:ascii="Anton" w:eastAsia="Times New Roman" w:hAnsi="Anton" w:cs="Arial"/>
-                <w:sz w:val="36"/>
-                <w:szCs w:val="36"/>
-              </w:rPr>
-            </w:pPr>
-            <w:r>
-              <w:rPr>
-                <w:rFonts w:ascii="Anton" w:eastAsia="Times New Roman" w:hAnsi="Anton" w:cs="Arial"/>
+                <w:rFonts w:ascii="Arial" w:eastAsia="Times New Roman" w:hAnsi="Arial" w:cs="Arial"/>
+                <w:sz w:val="36"/>
+                <w:szCs w:val="36"/>
+              </w:rPr>
+            </w:pPr>
+            <w:r>
+              <w:rPr>
+                <w:rFonts w:ascii="Arial" w:eastAsia="Times New Roman" w:hAnsi="Arial" w:cs="Arial"/>
                 <w:sz w:val="36"/>
                 <w:szCs w:val="36"/>
               </w:rPr>
@@ -10125,7 +10128,7 @@
         </w:tc>
         <w:tc>
           <w:tcPr>
-            <w:tcW w:w="1591" w:type="dxa"/>
+            <w:tcW w:w="1828" w:type="dxa"/>
             <w:tcBorders>
               <w:top w:val="single" w:sz="6" w:space="0" w:color="CCCCCC"/>
               <w:left w:val="single" w:sz="6" w:space="0" w:color="CCCCCC"/>
@@ -10163,7 +10166,7 @@
         </w:tc>
         <w:tc>
           <w:tcPr>
-            <w:tcW w:w="0" w:type="auto"/>
+            <w:tcW w:w="1572" w:type="dxa"/>
             <w:tcBorders>
               <w:top w:val="single" w:sz="6" w:space="0" w:color="CCCCCC"/>
               <w:left w:val="single" w:sz="6" w:space="0" w:color="CCCCCC"/>
@@ -10201,31 +10204,39 @@
         </w:tc>
         <w:tc>
           <w:tcPr>
-            <w:tcW w:w="2186" w:type="dxa"/>
-            <w:vMerge/>
-            <w:tcBorders>
-              <w:top w:val="single" w:sz="6" w:space="0" w:color="CCCCCC"/>
-              <w:left w:val="single" w:sz="6" w:space="0" w:color="CCCCCC"/>
-              <w:bottom w:val="single" w:sz="6" w:space="0" w:color="CCCCCC"/>
-              <w:right w:val="single" w:sz="6" w:space="0" w:color="CCCCCC"/>
-            </w:tcBorders>
-            <w:vAlign w:val="center"/>
-            <w:hideMark/>
-          </w:tcPr>
-          <w:p>
-            <w:pPr>
-              <w:spacing w:after="0" w:line="240" w:lineRule="auto"/>
-              <w:rPr>
-                <w:rFonts w:ascii="Arial" w:eastAsia="Times New Roman" w:hAnsi="Arial" w:cs="Arial"/>
-                <w:sz w:val="36"/>
-                <w:szCs w:val="36"/>
-              </w:rPr>
-            </w:pPr>
-          </w:p>
-        </w:tc>
-        <w:tc>
-          <w:tcPr>
-            <w:tcW w:w="2038" w:type="dxa"/>
+            <w:tcW w:w="1682" w:type="dxa"/>
+            <w:vMerge w:val="restart"/>
+            <w:tcBorders>
+              <w:top w:val="single" w:sz="6" w:space="0" w:color="CCCCCC"/>
+              <w:left w:val="single" w:sz="6" w:space="0" w:color="CCCCCC"/>
+              <w:right w:val="single" w:sz="6" w:space="0" w:color="CCCCCC"/>
+            </w:tcBorders>
+            <w:vAlign w:val="center"/>
+            <w:hideMark/>
+          </w:tcPr>
+          <w:p>
+            <w:pPr>
+              <w:spacing w:after="0" w:line="240" w:lineRule="auto"/>
+              <w:jc w:val="center"/>
+              <w:rPr>
+                <w:rFonts w:ascii="Arial" w:eastAsia="Times New Roman" w:hAnsi="Arial" w:cs="Arial"/>
+                <w:sz w:val="36"/>
+                <w:szCs w:val="36"/>
+              </w:rPr>
+            </w:pPr>
+            <w:r>
+              <w:rPr>
+                <w:rFonts w:ascii="Arial" w:eastAsia="Times New Roman" w:hAnsi="Arial" w:cs="Arial"/>
+                <w:sz w:val="36"/>
+                <w:szCs w:val="36"/>
+              </w:rPr>
+              <w:t>Sprint 4</w:t>
+            </w:r>
+          </w:p>
+        </w:tc>
+        <w:tc>
+          <w:tcPr>
+            <w:tcW w:w="2028" w:type="dxa"/>
             <w:tcBorders>
               <w:top w:val="single" w:sz="6" w:space="0" w:color="CCCCCC"/>
               <w:left w:val="single" w:sz="6" w:space="0" w:color="CCCCCC"/>
@@ -10255,7 +10266,7 @@
         </w:tc>
         <w:tc>
           <w:tcPr>
-            <w:tcW w:w="2372" w:type="dxa"/>
+            <w:tcW w:w="2520" w:type="dxa"/>
             <w:vMerge w:val="restart"/>
             <w:tcBorders>
               <w:top w:val="single" w:sz="6" w:space="0" w:color="CCCCCC"/>
@@ -10288,7 +10299,7 @@
                 <w:sz w:val="36"/>
                 <w:szCs w:val="36"/>
               </w:rPr>
-              <w:t>Beta: 6 hours</w:t>
+              <w:t>Sprints / Beta: 7 hours</w:t>
             </w:r>
             <w:r>
               <w:rPr>
@@ -10297,7 +10308,7 @@
                 <w:szCs w:val="36"/>
               </w:rPr>
               <w:br/>
-              <w:t>Presentation: 2 hours</w:t>
+              <w:t>Presentation: 1 hours</w:t>
             </w:r>
           </w:p>
         </w:tc>
@@ -10308,7 +10319,7 @@
         </w:trPr>
         <w:tc>
           <w:tcPr>
-            <w:tcW w:w="1011" w:type="dxa"/>
+            <w:tcW w:w="1260" w:type="dxa"/>
             <w:vMerge/>
             <w:tcBorders>
               <w:top w:val="single" w:sz="6" w:space="0" w:color="CCCCCC"/>
@@ -10323,16 +10334,16 @@
             <w:pPr>
               <w:spacing w:after="0" w:line="240" w:lineRule="auto"/>
               <w:rPr>
-                <w:rFonts w:ascii="Anton" w:eastAsia="Times New Roman" w:hAnsi="Anton" w:cs="Arial"/>
-                <w:sz w:val="36"/>
-                <w:szCs w:val="36"/>
-              </w:rPr>
-            </w:pPr>
-          </w:p>
-        </w:tc>
-        <w:tc>
-          <w:tcPr>
-            <w:tcW w:w="1591" w:type="dxa"/>
+                <w:rFonts w:ascii="Arial" w:eastAsia="Times New Roman" w:hAnsi="Arial" w:cs="Arial"/>
+                <w:sz w:val="36"/>
+                <w:szCs w:val="36"/>
+              </w:rPr>
+            </w:pPr>
+          </w:p>
+        </w:tc>
+        <w:tc>
+          <w:tcPr>
+            <w:tcW w:w="1828" w:type="dxa"/>
             <w:tcBorders>
               <w:top w:val="single" w:sz="6" w:space="0" w:color="CCCCCC"/>
               <w:left w:val="single" w:sz="6" w:space="0" w:color="CCCCCC"/>
@@ -10370,7 +10381,7 @@
         </w:tc>
         <w:tc>
           <w:tcPr>
-            <w:tcW w:w="0" w:type="auto"/>
+            <w:tcW w:w="1572" w:type="dxa"/>
             <w:tcBorders>
               <w:top w:val="single" w:sz="6" w:space="0" w:color="CCCCCC"/>
               <w:left w:val="single" w:sz="6" w:space="0" w:color="CCCCCC"/>
@@ -10408,31 +10419,29 @@
         </w:tc>
         <w:tc>
           <w:tcPr>
-            <w:tcW w:w="2186" w:type="dxa"/>
+            <w:tcW w:w="1682" w:type="dxa"/>
             <w:vMerge/>
             <w:tcBorders>
-              <w:top w:val="single" w:sz="6" w:space="0" w:color="CCCCCC"/>
-              <w:left w:val="single" w:sz="6" w:space="0" w:color="CCCCCC"/>
-              <w:bottom w:val="single" w:sz="6" w:space="0" w:color="CCCCCC"/>
-              <w:right w:val="single" w:sz="6" w:space="0" w:color="CCCCCC"/>
-            </w:tcBorders>
-            <w:vAlign w:val="center"/>
-            <w:hideMark/>
-          </w:tcPr>
-          <w:p>
-            <w:pPr>
-              <w:spacing w:after="0" w:line="240" w:lineRule="auto"/>
-              <w:rPr>
-                <w:rFonts w:ascii="Arial" w:eastAsia="Times New Roman" w:hAnsi="Arial" w:cs="Arial"/>
-                <w:sz w:val="36"/>
-                <w:szCs w:val="36"/>
-              </w:rPr>
-            </w:pPr>
-          </w:p>
-        </w:tc>
-        <w:tc>
-          <w:tcPr>
-            <w:tcW w:w="2038" w:type="dxa"/>
+              <w:left w:val="single" w:sz="6" w:space="0" w:color="CCCCCC"/>
+              <w:right w:val="single" w:sz="6" w:space="0" w:color="CCCCCC"/>
+            </w:tcBorders>
+            <w:vAlign w:val="center"/>
+            <w:hideMark/>
+          </w:tcPr>
+          <w:p>
+            <w:pPr>
+              <w:spacing w:after="0" w:line="240" w:lineRule="auto"/>
+              <w:rPr>
+                <w:rFonts w:ascii="Arial" w:eastAsia="Times New Roman" w:hAnsi="Arial" w:cs="Arial"/>
+                <w:sz w:val="36"/>
+                <w:szCs w:val="36"/>
+              </w:rPr>
+            </w:pPr>
+          </w:p>
+        </w:tc>
+        <w:tc>
+          <w:tcPr>
+            <w:tcW w:w="2028" w:type="dxa"/>
             <w:tcBorders>
               <w:top w:val="single" w:sz="6" w:space="0" w:color="CCCCCC"/>
               <w:left w:val="single" w:sz="6" w:space="0" w:color="CCCCCC"/>
@@ -10462,7 +10471,7 @@
         </w:tc>
         <w:tc>
           <w:tcPr>
-            <w:tcW w:w="2372" w:type="dxa"/>
+            <w:tcW w:w="2520" w:type="dxa"/>
             <w:vMerge/>
             <w:tcBorders>
               <w:top w:val="single" w:sz="6" w:space="0" w:color="CCCCCC"/>
@@ -10491,7 +10500,7 @@
         </w:trPr>
         <w:tc>
           <w:tcPr>
-            <w:tcW w:w="1011" w:type="dxa"/>
+            <w:tcW w:w="1260" w:type="dxa"/>
             <w:vMerge w:val="restart"/>
             <w:tcBorders>
               <w:top w:val="single" w:sz="6" w:space="0" w:color="CCCCCC"/>
@@ -10513,14 +10522,14 @@
               <w:spacing w:after="0" w:line="240" w:lineRule="auto"/>
               <w:jc w:val="center"/>
               <w:rPr>
-                <w:rFonts w:ascii="Anton" w:eastAsia="Times New Roman" w:hAnsi="Anton" w:cs="Arial"/>
-                <w:sz w:val="36"/>
-                <w:szCs w:val="36"/>
-              </w:rPr>
-            </w:pPr>
-            <w:r>
-              <w:rPr>
-                <w:rFonts w:ascii="Anton" w:eastAsia="Times New Roman" w:hAnsi="Anton" w:cs="Arial"/>
+                <w:rFonts w:ascii="Arial" w:eastAsia="Times New Roman" w:hAnsi="Arial" w:cs="Arial"/>
+                <w:sz w:val="36"/>
+                <w:szCs w:val="36"/>
+              </w:rPr>
+            </w:pPr>
+            <w:r>
+              <w:rPr>
+                <w:rFonts w:ascii="Arial" w:eastAsia="Times New Roman" w:hAnsi="Arial" w:cs="Arial"/>
                 <w:sz w:val="36"/>
                 <w:szCs w:val="36"/>
               </w:rPr>
@@ -10530,7 +10539,7 @@
         </w:tc>
         <w:tc>
           <w:tcPr>
-            <w:tcW w:w="1591" w:type="dxa"/>
+            <w:tcW w:w="1828" w:type="dxa"/>
             <w:tcBorders>
               <w:top w:val="single" w:sz="6" w:space="0" w:color="CCCCCC"/>
               <w:left w:val="single" w:sz="6" w:space="0" w:color="CCCCCC"/>
@@ -10568,7 +10577,7 @@
         </w:tc>
         <w:tc>
           <w:tcPr>
-            <w:tcW w:w="0" w:type="auto"/>
+            <w:tcW w:w="1572" w:type="dxa"/>
             <w:tcBorders>
               <w:top w:val="single" w:sz="6" w:space="0" w:color="CCCCCC"/>
               <w:left w:val="single" w:sz="6" w:space="0" w:color="CCCCCC"/>
@@ -10606,12 +10615,10 @@
         </w:tc>
         <w:tc>
           <w:tcPr>
-            <w:tcW w:w="2186" w:type="dxa"/>
-            <w:vMerge w:val="restart"/>
-            <w:tcBorders>
-              <w:top w:val="single" w:sz="6" w:space="0" w:color="CCCCCC"/>
-              <w:left w:val="single" w:sz="6" w:space="0" w:color="CCCCCC"/>
-              <w:bottom w:val="single" w:sz="6" w:space="0" w:color="CCCCCC"/>
+            <w:tcW w:w="1682" w:type="dxa"/>
+            <w:vMerge/>
+            <w:tcBorders>
+              <w:left w:val="single" w:sz="6" w:space="0" w:color="CCCCCC"/>
               <w:right w:val="single" w:sz="6" w:space="0" w:color="CCCCCC"/>
             </w:tcBorders>
             <w:tcMar>
@@ -10633,19 +10640,11 @@
                 <w:szCs w:val="36"/>
               </w:rPr>
             </w:pPr>
-            <w:r>
-              <w:rPr>
-                <w:rFonts w:ascii="Arial" w:eastAsia="Times New Roman" w:hAnsi="Arial" w:cs="Arial"/>
-                <w:sz w:val="36"/>
-                <w:szCs w:val="36"/>
-              </w:rPr>
-              <w:t>Presentation Prep</w:t>
-            </w:r>
-          </w:p>
-        </w:tc>
-        <w:tc>
-          <w:tcPr>
-            <w:tcW w:w="2038" w:type="dxa"/>
+          </w:p>
+        </w:tc>
+        <w:tc>
+          <w:tcPr>
+            <w:tcW w:w="2028" w:type="dxa"/>
             <w:tcBorders>
               <w:top w:val="single" w:sz="6" w:space="0" w:color="CCCCCC"/>
               <w:left w:val="single" w:sz="6" w:space="0" w:color="CCCCCC"/>
@@ -10675,7 +10674,7 @@
         </w:tc>
         <w:tc>
           <w:tcPr>
-            <w:tcW w:w="2372" w:type="dxa"/>
+            <w:tcW w:w="2520" w:type="dxa"/>
             <w:vMerge w:val="restart"/>
             <w:tcBorders>
               <w:top w:val="single" w:sz="6" w:space="0" w:color="CCCCCC"/>
@@ -10708,7 +10707,7 @@
                 <w:sz w:val="36"/>
                 <w:szCs w:val="36"/>
               </w:rPr>
-              <w:t>Beta: 6 hours</w:t>
+              <w:t>Sprints / Beta: 7 hours</w:t>
             </w:r>
             <w:r>
               <w:rPr>
@@ -10717,18 +10716,18 @@
                 <w:szCs w:val="36"/>
               </w:rPr>
               <w:br/>
-              <w:t>Presentation: 2 hours</w:t>
+              <w:t>Presentation: 1 hours</w:t>
             </w:r>
           </w:p>
         </w:tc>
       </w:tr>
       <w:tr>
         <w:trPr>
-          <w:trHeight w:val="927"/>
+          <w:trHeight w:val="765"/>
         </w:trPr>
         <w:tc>
           <w:tcPr>
-            <w:tcW w:w="1011" w:type="dxa"/>
+            <w:tcW w:w="1260" w:type="dxa"/>
             <w:vMerge/>
             <w:tcBorders>
               <w:top w:val="single" w:sz="6" w:space="0" w:color="CCCCCC"/>
@@ -10743,16 +10742,16 @@
             <w:pPr>
               <w:spacing w:after="0" w:line="240" w:lineRule="auto"/>
               <w:rPr>
-                <w:rFonts w:ascii="Anton" w:eastAsia="Times New Roman" w:hAnsi="Anton" w:cs="Arial"/>
-                <w:sz w:val="36"/>
-                <w:szCs w:val="36"/>
-              </w:rPr>
-            </w:pPr>
-          </w:p>
-        </w:tc>
-        <w:tc>
-          <w:tcPr>
-            <w:tcW w:w="1591" w:type="dxa"/>
+                <w:rFonts w:ascii="Arial" w:eastAsia="Times New Roman" w:hAnsi="Arial" w:cs="Arial"/>
+                <w:sz w:val="36"/>
+                <w:szCs w:val="36"/>
+              </w:rPr>
+            </w:pPr>
+          </w:p>
+        </w:tc>
+        <w:tc>
+          <w:tcPr>
+            <w:tcW w:w="1828" w:type="dxa"/>
             <w:tcBorders>
               <w:top w:val="single" w:sz="6" w:space="0" w:color="CCCCCC"/>
               <w:left w:val="single" w:sz="6" w:space="0" w:color="CCCCCC"/>
@@ -10790,7 +10789,7 @@
         </w:tc>
         <w:tc>
           <w:tcPr>
-            <w:tcW w:w="0" w:type="auto"/>
+            <w:tcW w:w="1572" w:type="dxa"/>
             <w:tcBorders>
               <w:top w:val="single" w:sz="6" w:space="0" w:color="CCCCCC"/>
               <w:left w:val="single" w:sz="6" w:space="0" w:color="CCCCCC"/>
@@ -10828,31 +10827,30 @@
         </w:tc>
         <w:tc>
           <w:tcPr>
-            <w:tcW w:w="2186" w:type="dxa"/>
+            <w:tcW w:w="1682" w:type="dxa"/>
             <w:vMerge/>
             <w:tcBorders>
-              <w:top w:val="single" w:sz="6" w:space="0" w:color="CCCCCC"/>
-              <w:left w:val="single" w:sz="6" w:space="0" w:color="CCCCCC"/>
-              <w:bottom w:val="single" w:sz="6" w:space="0" w:color="CCCCCC"/>
-              <w:right w:val="single" w:sz="6" w:space="0" w:color="CCCCCC"/>
-            </w:tcBorders>
-            <w:vAlign w:val="center"/>
-            <w:hideMark/>
-          </w:tcPr>
-          <w:p>
-            <w:pPr>
-              <w:spacing w:after="0" w:line="240" w:lineRule="auto"/>
-              <w:rPr>
-                <w:rFonts w:ascii="Arial" w:eastAsia="Times New Roman" w:hAnsi="Arial" w:cs="Arial"/>
-                <w:sz w:val="36"/>
-                <w:szCs w:val="36"/>
-              </w:rPr>
-            </w:pPr>
-          </w:p>
-        </w:tc>
-        <w:tc>
-          <w:tcPr>
-            <w:tcW w:w="2038" w:type="dxa"/>
+              <w:left w:val="single" w:sz="6" w:space="0" w:color="CCCCCC"/>
+              <w:bottom w:val="single" w:sz="6" w:space="0" w:color="CCCCCC"/>
+              <w:right w:val="single" w:sz="6" w:space="0" w:color="CCCCCC"/>
+            </w:tcBorders>
+            <w:vAlign w:val="center"/>
+            <w:hideMark/>
+          </w:tcPr>
+          <w:p>
+            <w:pPr>
+              <w:spacing w:after="0" w:line="240" w:lineRule="auto"/>
+              <w:rPr>
+                <w:rFonts w:ascii="Arial" w:eastAsia="Times New Roman" w:hAnsi="Arial" w:cs="Arial"/>
+                <w:sz w:val="36"/>
+                <w:szCs w:val="36"/>
+              </w:rPr>
+            </w:pPr>
+          </w:p>
+        </w:tc>
+        <w:tc>
+          <w:tcPr>
+            <w:tcW w:w="2028" w:type="dxa"/>
             <w:tcBorders>
               <w:top w:val="single" w:sz="6" w:space="0" w:color="CCCCCC"/>
               <w:left w:val="single" w:sz="6" w:space="0" w:color="CCCCCC"/>
@@ -10882,7 +10880,7 @@
         </w:tc>
         <w:tc>
           <w:tcPr>
-            <w:tcW w:w="2372" w:type="dxa"/>
+            <w:tcW w:w="2520" w:type="dxa"/>
             <w:vMerge/>
             <w:tcBorders>
               <w:top w:val="single" w:sz="6" w:space="0" w:color="CCCCCC"/>
@@ -10911,7 +10909,7 @@
         </w:trPr>
         <w:tc>
           <w:tcPr>
-            <w:tcW w:w="1011" w:type="dxa"/>
+            <w:tcW w:w="1260" w:type="dxa"/>
             <w:vMerge w:val="restart"/>
             <w:tcBorders>
               <w:top w:val="single" w:sz="6" w:space="0" w:color="CCCCCC"/>
@@ -10933,14 +10931,14 @@
               <w:spacing w:after="0" w:line="240" w:lineRule="auto"/>
               <w:jc w:val="center"/>
               <w:rPr>
-                <w:rFonts w:ascii="Anton" w:eastAsia="Times New Roman" w:hAnsi="Anton" w:cs="Arial"/>
-                <w:sz w:val="36"/>
-                <w:szCs w:val="36"/>
-              </w:rPr>
-            </w:pPr>
-            <w:r>
-              <w:rPr>
-                <w:rFonts w:ascii="Anton" w:eastAsia="Times New Roman" w:hAnsi="Anton" w:cs="Arial"/>
+                <w:rFonts w:ascii="Arial" w:eastAsia="Times New Roman" w:hAnsi="Arial" w:cs="Arial"/>
+                <w:sz w:val="36"/>
+                <w:szCs w:val="36"/>
+              </w:rPr>
+            </w:pPr>
+            <w:r>
+              <w:rPr>
+                <w:rFonts w:ascii="Arial" w:eastAsia="Times New Roman" w:hAnsi="Arial" w:cs="Arial"/>
                 <w:sz w:val="36"/>
                 <w:szCs w:val="36"/>
               </w:rPr>
@@ -10951,7 +10949,7 @@
         </w:tc>
         <w:tc>
           <w:tcPr>
-            <w:tcW w:w="1591" w:type="dxa"/>
+            <w:tcW w:w="1828" w:type="dxa"/>
             <w:tcBorders>
               <w:top w:val="single" w:sz="6" w:space="0" w:color="CCCCCC"/>
               <w:left w:val="single" w:sz="6" w:space="0" w:color="CCCCCC"/>
@@ -10989,7 +10987,7 @@
         </w:tc>
         <w:tc>
           <w:tcPr>
-            <w:tcW w:w="0" w:type="auto"/>
+            <w:tcW w:w="1572" w:type="dxa"/>
             <w:tcBorders>
               <w:top w:val="single" w:sz="6" w:space="0" w:color="CCCCCC"/>
               <w:left w:val="single" w:sz="6" w:space="0" w:color="CCCCCC"/>
@@ -11027,7 +11025,7 @@
         </w:tc>
         <w:tc>
           <w:tcPr>
-            <w:tcW w:w="2186" w:type="dxa"/>
+            <w:tcW w:w="1682" w:type="dxa"/>
             <w:vMerge w:val="restart"/>
             <w:tcBorders>
               <w:top w:val="single" w:sz="6" w:space="0" w:color="CCCCCC"/>
@@ -11066,7 +11064,7 @@
         </w:tc>
         <w:tc>
           <w:tcPr>
-            <w:tcW w:w="2038" w:type="dxa"/>
+            <w:tcW w:w="2028" w:type="dxa"/>
             <w:tcBorders>
               <w:top w:val="single" w:sz="6" w:space="0" w:color="CCCCCC"/>
               <w:left w:val="single" w:sz="6" w:space="0" w:color="CCCCCC"/>
@@ -11092,28 +11090,11 @@
                 <w:szCs w:val="36"/>
               </w:rPr>
             </w:pPr>
-            <w:r>
-              <w:rPr>
-                <w:rFonts w:ascii="Arial" w:eastAsia="Times New Roman" w:hAnsi="Arial" w:cs="Arial"/>
-                <w:sz w:val="36"/>
-                <w:szCs w:val="36"/>
-              </w:rPr>
-              <w:t>Presentation</w:t>
-            </w:r>
-            <w:r>
-              <w:rPr>
-                <w:rFonts w:ascii="Arial" w:eastAsia="Times New Roman" w:hAnsi="Arial" w:cs="Arial"/>
-                <w:sz w:val="36"/>
-                <w:szCs w:val="36"/>
-              </w:rPr>
-              <w:br/>
-              <w:t>(potential)</w:t>
-            </w:r>
-          </w:p>
-        </w:tc>
-        <w:tc>
-          <w:tcPr>
-            <w:tcW w:w="2372" w:type="dxa"/>
+          </w:p>
+        </w:tc>
+        <w:tc>
+          <w:tcPr>
+            <w:tcW w:w="2520" w:type="dxa"/>
             <w:vMerge w:val="restart"/>
             <w:tcBorders>
               <w:top w:val="single" w:sz="6" w:space="0" w:color="CCCCCC"/>
@@ -11146,7 +11127,16 @@
                 <w:sz w:val="36"/>
                 <w:szCs w:val="36"/>
               </w:rPr>
-              <w:t>Beta: 8 hours</w:t>
+              <w:t>Sprints / Beta: 7 hours</w:t>
+            </w:r>
+            <w:r>
+              <w:rPr>
+                <w:rFonts w:ascii="Arial" w:eastAsia="Times New Roman" w:hAnsi="Arial" w:cs="Arial"/>
+                <w:sz w:val="36"/>
+                <w:szCs w:val="36"/>
+              </w:rPr>
+              <w:br/>
+              <w:t>Presentation: 1 hours</w:t>
             </w:r>
           </w:p>
         </w:tc>
@@ -11157,7 +11147,7 @@
         </w:trPr>
         <w:tc>
           <w:tcPr>
-            <w:tcW w:w="1011" w:type="dxa"/>
+            <w:tcW w:w="1260" w:type="dxa"/>
             <w:vMerge/>
             <w:tcBorders>
               <w:top w:val="single" w:sz="6" w:space="0" w:color="CCCCCC"/>
@@ -11172,16 +11162,16 @@
             <w:pPr>
               <w:spacing w:after="0" w:line="240" w:lineRule="auto"/>
               <w:rPr>
-                <w:rFonts w:ascii="Anton" w:eastAsia="Times New Roman" w:hAnsi="Anton" w:cs="Arial"/>
-                <w:sz w:val="36"/>
-                <w:szCs w:val="36"/>
-              </w:rPr>
-            </w:pPr>
-          </w:p>
-        </w:tc>
-        <w:tc>
-          <w:tcPr>
-            <w:tcW w:w="1591" w:type="dxa"/>
+                <w:rFonts w:ascii="Arial" w:eastAsia="Times New Roman" w:hAnsi="Arial" w:cs="Arial"/>
+                <w:sz w:val="36"/>
+                <w:szCs w:val="36"/>
+              </w:rPr>
+            </w:pPr>
+          </w:p>
+        </w:tc>
+        <w:tc>
+          <w:tcPr>
+            <w:tcW w:w="1828" w:type="dxa"/>
             <w:tcBorders>
               <w:top w:val="single" w:sz="6" w:space="0" w:color="CCCCCC"/>
               <w:left w:val="single" w:sz="6" w:space="0" w:color="CCCCCC"/>
@@ -11219,7 +11209,7 @@
         </w:tc>
         <w:tc>
           <w:tcPr>
-            <w:tcW w:w="0" w:type="auto"/>
+            <w:tcW w:w="1572" w:type="dxa"/>
             <w:tcBorders>
               <w:top w:val="single" w:sz="6" w:space="0" w:color="CCCCCC"/>
               <w:left w:val="single" w:sz="6" w:space="0" w:color="CCCCCC"/>
@@ -11257,7 +11247,7 @@
         </w:tc>
         <w:tc>
           <w:tcPr>
-            <w:tcW w:w="2186" w:type="dxa"/>
+            <w:tcW w:w="1682" w:type="dxa"/>
             <w:vMerge/>
             <w:tcBorders>
               <w:top w:val="single" w:sz="6" w:space="0" w:color="CCCCCC"/>
@@ -11281,7 +11271,7 @@
         </w:tc>
         <w:tc>
           <w:tcPr>
-            <w:tcW w:w="2038" w:type="dxa"/>
+            <w:tcW w:w="2028" w:type="dxa"/>
             <w:tcBorders>
               <w:top w:val="single" w:sz="6" w:space="0" w:color="CCCCCC"/>
               <w:left w:val="single" w:sz="6" w:space="0" w:color="CCCCCC"/>
@@ -11311,7 +11301,7 @@
         </w:tc>
         <w:tc>
           <w:tcPr>
-            <w:tcW w:w="2372" w:type="dxa"/>
+            <w:tcW w:w="2520" w:type="dxa"/>
             <w:vMerge/>
             <w:tcBorders>
               <w:top w:val="single" w:sz="6" w:space="0" w:color="CCCCCC"/>
@@ -11340,7 +11330,7 @@
         </w:trPr>
         <w:tc>
           <w:tcPr>
-            <w:tcW w:w="1011" w:type="dxa"/>
+            <w:tcW w:w="1260" w:type="dxa"/>
             <w:vMerge w:val="restart"/>
             <w:tcBorders>
               <w:top w:val="single" w:sz="6" w:space="0" w:color="CCCCCC"/>
@@ -11362,14 +11352,14 @@
               <w:spacing w:after="0" w:line="240" w:lineRule="auto"/>
               <w:jc w:val="center"/>
               <w:rPr>
-                <w:rFonts w:ascii="Anton" w:eastAsia="Times New Roman" w:hAnsi="Anton" w:cs="Arial"/>
-                <w:sz w:val="36"/>
-                <w:szCs w:val="36"/>
-              </w:rPr>
-            </w:pPr>
-            <w:r>
-              <w:rPr>
-                <w:rFonts w:ascii="Anton" w:eastAsia="Times New Roman" w:hAnsi="Anton" w:cs="Arial"/>
+                <w:rFonts w:ascii="Arial" w:eastAsia="Times New Roman" w:hAnsi="Arial" w:cs="Arial"/>
+                <w:sz w:val="36"/>
+                <w:szCs w:val="36"/>
+              </w:rPr>
+            </w:pPr>
+            <w:r>
+              <w:rPr>
+                <w:rFonts w:ascii="Arial" w:eastAsia="Times New Roman" w:hAnsi="Arial" w:cs="Arial"/>
                 <w:sz w:val="36"/>
                 <w:szCs w:val="36"/>
               </w:rPr>
@@ -11379,7 +11369,7 @@
         </w:tc>
         <w:tc>
           <w:tcPr>
-            <w:tcW w:w="1591" w:type="dxa"/>
+            <w:tcW w:w="1828" w:type="dxa"/>
             <w:tcBorders>
               <w:top w:val="single" w:sz="6" w:space="0" w:color="CCCCCC"/>
               <w:left w:val="single" w:sz="6" w:space="0" w:color="CCCCCC"/>
@@ -11417,7 +11407,7 @@
         </w:tc>
         <w:tc>
           <w:tcPr>
-            <w:tcW w:w="0" w:type="auto"/>
+            <w:tcW w:w="1572" w:type="dxa"/>
             <w:tcBorders>
               <w:top w:val="single" w:sz="6" w:space="0" w:color="CCCCCC"/>
               <w:left w:val="single" w:sz="6" w:space="0" w:color="CCCCCC"/>
@@ -11455,7 +11445,7 @@
         </w:tc>
         <w:tc>
           <w:tcPr>
-            <w:tcW w:w="2186" w:type="dxa"/>
+            <w:tcW w:w="1682" w:type="dxa"/>
             <w:vMerge/>
             <w:tcBorders>
               <w:top w:val="single" w:sz="6" w:space="0" w:color="CCCCCC"/>
@@ -11479,7 +11469,7 @@
         </w:tc>
         <w:tc>
           <w:tcPr>
-            <w:tcW w:w="2038" w:type="dxa"/>
+            <w:tcW w:w="2028" w:type="dxa"/>
             <w:tcBorders>
               <w:top w:val="single" w:sz="6" w:space="0" w:color="CCCCCC"/>
               <w:left w:val="single" w:sz="6" w:space="0" w:color="CCCCCC"/>
@@ -11509,7 +11499,7 @@
         </w:tc>
         <w:tc>
           <w:tcPr>
-            <w:tcW w:w="2372" w:type="dxa"/>
+            <w:tcW w:w="2520" w:type="dxa"/>
             <w:vMerge w:val="restart"/>
             <w:tcBorders>
               <w:top w:val="single" w:sz="6" w:space="0" w:color="CCCCCC"/>
@@ -11542,7 +11532,16 @@
                 <w:sz w:val="36"/>
                 <w:szCs w:val="36"/>
               </w:rPr>
-              <w:t>Beta: 8 hours</w:t>
+              <w:t>Sprints / Beta: 7 hours</w:t>
+            </w:r>
+            <w:r>
+              <w:rPr>
+                <w:rFonts w:ascii="Arial" w:eastAsia="Times New Roman" w:hAnsi="Arial" w:cs="Arial"/>
+                <w:sz w:val="36"/>
+                <w:szCs w:val="36"/>
+              </w:rPr>
+              <w:br/>
+              <w:t>Presentation: 1 hours</w:t>
             </w:r>
           </w:p>
         </w:tc>
@@ -11553,7 +11552,7 @@
         </w:trPr>
         <w:tc>
           <w:tcPr>
-            <w:tcW w:w="1011" w:type="dxa"/>
+            <w:tcW w:w="1260" w:type="dxa"/>
             <w:vMerge/>
             <w:tcBorders>
               <w:top w:val="single" w:sz="6" w:space="0" w:color="CCCCCC"/>
@@ -11568,16 +11567,16 @@
             <w:pPr>
               <w:spacing w:after="0" w:line="240" w:lineRule="auto"/>
               <w:rPr>
-                <w:rFonts w:ascii="Anton" w:eastAsia="Times New Roman" w:hAnsi="Anton" w:cs="Arial"/>
-                <w:sz w:val="36"/>
-                <w:szCs w:val="36"/>
-              </w:rPr>
-            </w:pPr>
-          </w:p>
-        </w:tc>
-        <w:tc>
-          <w:tcPr>
-            <w:tcW w:w="1591" w:type="dxa"/>
+                <w:rFonts w:ascii="Arial" w:eastAsia="Times New Roman" w:hAnsi="Arial" w:cs="Arial"/>
+                <w:sz w:val="36"/>
+                <w:szCs w:val="36"/>
+              </w:rPr>
+            </w:pPr>
+          </w:p>
+        </w:tc>
+        <w:tc>
+          <w:tcPr>
+            <w:tcW w:w="1828" w:type="dxa"/>
             <w:tcBorders>
               <w:top w:val="single" w:sz="6" w:space="0" w:color="CCCCCC"/>
               <w:left w:val="single" w:sz="6" w:space="0" w:color="CCCCCC"/>
@@ -11615,7 +11614,7 @@
         </w:tc>
         <w:tc>
           <w:tcPr>
-            <w:tcW w:w="0" w:type="auto"/>
+            <w:tcW w:w="1572" w:type="dxa"/>
             <w:tcBorders>
               <w:top w:val="single" w:sz="6" w:space="0" w:color="CCCCCC"/>
               <w:left w:val="single" w:sz="6" w:space="0" w:color="CCCCCC"/>
@@ -11653,7 +11652,7 @@
         </w:tc>
         <w:tc>
           <w:tcPr>
-            <w:tcW w:w="2186" w:type="dxa"/>
+            <w:tcW w:w="1682" w:type="dxa"/>
             <w:vMerge/>
             <w:tcBorders>
               <w:top w:val="single" w:sz="6" w:space="0" w:color="CCCCCC"/>
@@ -11677,7 +11676,7 @@
         </w:tc>
         <w:tc>
           <w:tcPr>
-            <w:tcW w:w="2038" w:type="dxa"/>
+            <w:tcW w:w="2028" w:type="dxa"/>
             <w:tcBorders>
               <w:top w:val="single" w:sz="6" w:space="0" w:color="CCCCCC"/>
               <w:left w:val="single" w:sz="6" w:space="0" w:color="CCCCCC"/>
@@ -11715,7 +11714,7 @@
         </w:tc>
         <w:tc>
           <w:tcPr>
-            <w:tcW w:w="2372" w:type="dxa"/>
+            <w:tcW w:w="2520" w:type="dxa"/>
             <w:vMerge/>
             <w:tcBorders>
               <w:top w:val="single" w:sz="6" w:space="0" w:color="CCCCCC"/>
@@ -11744,7 +11743,7 @@
         </w:trPr>
         <w:tc>
           <w:tcPr>
-            <w:tcW w:w="1011" w:type="dxa"/>
+            <w:tcW w:w="1260" w:type="dxa"/>
             <w:vMerge w:val="restart"/>
             <w:tcBorders>
               <w:top w:val="single" w:sz="6" w:space="0" w:color="CCCCCC"/>
@@ -11766,14 +11765,14 @@
               <w:spacing w:after="0" w:line="240" w:lineRule="auto"/>
               <w:jc w:val="center"/>
               <w:rPr>
-                <w:rFonts w:ascii="Anton" w:eastAsia="Times New Roman" w:hAnsi="Anton" w:cs="Arial"/>
-                <w:sz w:val="36"/>
-                <w:szCs w:val="36"/>
-              </w:rPr>
-            </w:pPr>
-            <w:r>
-              <w:rPr>
-                <w:rFonts w:ascii="Anton" w:eastAsia="Times New Roman" w:hAnsi="Anton" w:cs="Arial"/>
+                <w:rFonts w:ascii="Arial" w:eastAsia="Times New Roman" w:hAnsi="Arial" w:cs="Arial"/>
+                <w:sz w:val="36"/>
+                <w:szCs w:val="36"/>
+              </w:rPr>
+            </w:pPr>
+            <w:r>
+              <w:rPr>
+                <w:rFonts w:ascii="Arial" w:eastAsia="Times New Roman" w:hAnsi="Arial" w:cs="Arial"/>
                 <w:sz w:val="36"/>
                 <w:szCs w:val="36"/>
               </w:rPr>
@@ -11783,7 +11782,7 @@
         </w:tc>
         <w:tc>
           <w:tcPr>
-            <w:tcW w:w="1591" w:type="dxa"/>
+            <w:tcW w:w="1828" w:type="dxa"/>
             <w:tcBorders>
               <w:top w:val="single" w:sz="6" w:space="0" w:color="CCCCCC"/>
               <w:left w:val="single" w:sz="6" w:space="0" w:color="CCCCCC"/>
@@ -11821,7 +11820,7 @@
         </w:tc>
         <w:tc>
           <w:tcPr>
-            <w:tcW w:w="0" w:type="auto"/>
+            <w:tcW w:w="1572" w:type="dxa"/>
             <w:tcBorders>
               <w:top w:val="single" w:sz="6" w:space="0" w:color="CCCCCC"/>
               <w:left w:val="single" w:sz="6" w:space="0" w:color="CCCCCC"/>
@@ -11855,11 +11854,20 @@
               </w:rPr>
               <w:t>4/18</w:t>
             </w:r>
-          </w:p>
-        </w:tc>
-        <w:tc>
-          <w:tcPr>
-            <w:tcW w:w="2186" w:type="dxa"/>
+            <w:r>
+              <w:rPr>
+                <w:rFonts w:ascii="Arial" w:eastAsia="Times New Roman" w:hAnsi="Arial" w:cs="Arial"/>
+                <w:sz w:val="36"/>
+                <w:szCs w:val="36"/>
+              </w:rPr>
+              <w:br/>
+              <w:t>ECGC (NO CLASS)</w:t>
+            </w:r>
+          </w:p>
+        </w:tc>
+        <w:tc>
+          <w:tcPr>
+            <w:tcW w:w="1682" w:type="dxa"/>
             <w:vMerge w:val="restart"/>
             <w:tcBorders>
               <w:top w:val="single" w:sz="6" w:space="0" w:color="CCCCCC"/>
@@ -11898,7 +11906,7 @@
         </w:tc>
         <w:tc>
           <w:tcPr>
-            <w:tcW w:w="2038" w:type="dxa"/>
+            <w:tcW w:w="2028" w:type="dxa"/>
             <w:tcBorders>
               <w:top w:val="single" w:sz="6" w:space="0" w:color="CCCCCC"/>
               <w:left w:val="single" w:sz="6" w:space="0" w:color="CCCCCC"/>
@@ -11928,7 +11936,7 @@
         </w:tc>
         <w:tc>
           <w:tcPr>
-            <w:tcW w:w="2372" w:type="dxa"/>
+            <w:tcW w:w="2520" w:type="dxa"/>
             <w:vMerge w:val="restart"/>
             <w:tcBorders>
               <w:top w:val="single" w:sz="6" w:space="0" w:color="CCCCCC"/>
@@ -11961,7 +11969,16 @@
                 <w:sz w:val="36"/>
                 <w:szCs w:val="36"/>
               </w:rPr>
-              <w:t>Gold: 8 hours</w:t>
+              <w:t>Gold / Package: 7 hours</w:t>
+            </w:r>
+            <w:r>
+              <w:rPr>
+                <w:rFonts w:ascii="Arial" w:eastAsia="Times New Roman" w:hAnsi="Arial" w:cs="Arial"/>
+                <w:sz w:val="36"/>
+                <w:szCs w:val="36"/>
+              </w:rPr>
+              <w:br/>
+              <w:t>Presentation: 1 hours</w:t>
             </w:r>
           </w:p>
         </w:tc>
@@ -11972,7 +11989,7 @@
         </w:trPr>
         <w:tc>
           <w:tcPr>
-            <w:tcW w:w="1011" w:type="dxa"/>
+            <w:tcW w:w="1260" w:type="dxa"/>
             <w:vMerge/>
             <w:tcBorders>
               <w:top w:val="single" w:sz="6" w:space="0" w:color="CCCCCC"/>
@@ -11987,16 +12004,16 @@
             <w:pPr>
               <w:spacing w:after="0" w:line="240" w:lineRule="auto"/>
               <w:rPr>
-                <w:rFonts w:ascii="Anton" w:eastAsia="Times New Roman" w:hAnsi="Anton" w:cs="Arial"/>
-                <w:sz w:val="36"/>
-                <w:szCs w:val="36"/>
-              </w:rPr>
-            </w:pPr>
-          </w:p>
-        </w:tc>
-        <w:tc>
-          <w:tcPr>
-            <w:tcW w:w="1591" w:type="dxa"/>
+                <w:rFonts w:ascii="Arial" w:eastAsia="Times New Roman" w:hAnsi="Arial" w:cs="Arial"/>
+                <w:sz w:val="36"/>
+                <w:szCs w:val="36"/>
+              </w:rPr>
+            </w:pPr>
+          </w:p>
+        </w:tc>
+        <w:tc>
+          <w:tcPr>
+            <w:tcW w:w="1828" w:type="dxa"/>
             <w:tcBorders>
               <w:top w:val="single" w:sz="6" w:space="0" w:color="CCCCCC"/>
               <w:left w:val="single" w:sz="6" w:space="0" w:color="CCCCCC"/>
@@ -12034,7 +12051,7 @@
         </w:tc>
         <w:tc>
           <w:tcPr>
-            <w:tcW w:w="0" w:type="auto"/>
+            <w:tcW w:w="1572" w:type="dxa"/>
             <w:tcBorders>
               <w:top w:val="single" w:sz="6" w:space="0" w:color="CCCCCC"/>
               <w:left w:val="single" w:sz="6" w:space="0" w:color="CCCCCC"/>
@@ -12068,11 +12085,20 @@
               </w:rPr>
               <w:t>4/20</w:t>
             </w:r>
-          </w:p>
-        </w:tc>
-        <w:tc>
-          <w:tcPr>
-            <w:tcW w:w="2186" w:type="dxa"/>
+            <w:r>
+              <w:rPr>
+                <w:rFonts w:ascii="Arial" w:eastAsia="Times New Roman" w:hAnsi="Arial" w:cs="Arial"/>
+                <w:sz w:val="36"/>
+                <w:szCs w:val="36"/>
+              </w:rPr>
+              <w:br/>
+              <w:t>ECGC (NO CLASS)</w:t>
+            </w:r>
+          </w:p>
+        </w:tc>
+        <w:tc>
+          <w:tcPr>
+            <w:tcW w:w="1682" w:type="dxa"/>
             <w:vMerge/>
             <w:tcBorders>
               <w:top w:val="single" w:sz="6" w:space="0" w:color="CCCCCC"/>
@@ -12096,7 +12122,7 @@
         </w:tc>
         <w:tc>
           <w:tcPr>
-            <w:tcW w:w="2038" w:type="dxa"/>
+            <w:tcW w:w="2028" w:type="dxa"/>
             <w:tcBorders>
               <w:top w:val="single" w:sz="6" w:space="0" w:color="CCCCCC"/>
               <w:left w:val="single" w:sz="6" w:space="0" w:color="CCCCCC"/>
@@ -12126,7 +12152,7 @@
         </w:tc>
         <w:tc>
           <w:tcPr>
-            <w:tcW w:w="2372" w:type="dxa"/>
+            <w:tcW w:w="2520" w:type="dxa"/>
             <w:vMerge/>
             <w:tcBorders>
               <w:top w:val="single" w:sz="6" w:space="0" w:color="CCCCCC"/>
@@ -12155,7 +12181,7 @@
         </w:trPr>
         <w:tc>
           <w:tcPr>
-            <w:tcW w:w="1011" w:type="dxa"/>
+            <w:tcW w:w="1260" w:type="dxa"/>
             <w:vMerge w:val="restart"/>
             <w:tcBorders>
               <w:top w:val="single" w:sz="6" w:space="0" w:color="CCCCCC"/>
@@ -12177,14 +12203,14 @@
               <w:spacing w:after="0" w:line="240" w:lineRule="auto"/>
               <w:jc w:val="center"/>
               <w:rPr>
-                <w:rFonts w:ascii="Anton" w:eastAsia="Times New Roman" w:hAnsi="Anton" w:cs="Arial"/>
-                <w:sz w:val="36"/>
-                <w:szCs w:val="36"/>
-              </w:rPr>
-            </w:pPr>
-            <w:r>
-              <w:rPr>
-                <w:rFonts w:ascii="Anton" w:eastAsia="Times New Roman" w:hAnsi="Anton" w:cs="Arial"/>
+                <w:rFonts w:ascii="Arial" w:eastAsia="Times New Roman" w:hAnsi="Arial" w:cs="Arial"/>
+                <w:sz w:val="36"/>
+                <w:szCs w:val="36"/>
+              </w:rPr>
+            </w:pPr>
+            <w:r>
+              <w:rPr>
+                <w:rFonts w:ascii="Arial" w:eastAsia="Times New Roman" w:hAnsi="Arial" w:cs="Arial"/>
                 <w:sz w:val="36"/>
                 <w:szCs w:val="36"/>
               </w:rPr>
@@ -12194,7 +12220,7 @@
         </w:tc>
         <w:tc>
           <w:tcPr>
-            <w:tcW w:w="1591" w:type="dxa"/>
+            <w:tcW w:w="1828" w:type="dxa"/>
             <w:tcBorders>
               <w:top w:val="single" w:sz="6" w:space="0" w:color="CCCCCC"/>
               <w:left w:val="single" w:sz="6" w:space="0" w:color="CCCCCC"/>
@@ -12232,7 +12258,7 @@
         </w:tc>
         <w:tc>
           <w:tcPr>
-            <w:tcW w:w="0" w:type="auto"/>
+            <w:tcW w:w="1572" w:type="dxa"/>
             <w:tcBorders>
               <w:top w:val="single" w:sz="6" w:space="0" w:color="CCCCCC"/>
               <w:left w:val="single" w:sz="6" w:space="0" w:color="CCCCCC"/>
@@ -12270,7 +12296,7 @@
         </w:tc>
         <w:tc>
           <w:tcPr>
-            <w:tcW w:w="2186" w:type="dxa"/>
+            <w:tcW w:w="1682" w:type="dxa"/>
             <w:vMerge/>
             <w:tcBorders>
               <w:top w:val="single" w:sz="6" w:space="0" w:color="CCCCCC"/>
@@ -12294,7 +12320,7 @@
         </w:tc>
         <w:tc>
           <w:tcPr>
-            <w:tcW w:w="2038" w:type="dxa"/>
+            <w:tcW w:w="2028" w:type="dxa"/>
             <w:tcBorders>
               <w:top w:val="single" w:sz="6" w:space="0" w:color="CCCCCC"/>
               <w:left w:val="single" w:sz="6" w:space="0" w:color="CCCCCC"/>
@@ -12328,11 +12354,29 @@
               </w:rPr>
               <w:t>Gold Master / Package Due</w:t>
             </w:r>
-          </w:p>
-        </w:tc>
-        <w:tc>
-          <w:tcPr>
-            <w:tcW w:w="2372" w:type="dxa"/>
+            <w:r>
+              <w:rPr>
+                <w:rFonts w:ascii="Arial" w:eastAsia="Times New Roman" w:hAnsi="Arial" w:cs="Arial"/>
+                <w:sz w:val="36"/>
+                <w:szCs w:val="36"/>
+              </w:rPr>
+              <w:br/>
+              <w:t>LinkedIn Due</w:t>
+            </w:r>
+            <w:r>
+              <w:rPr>
+                <w:rFonts w:ascii="Arial" w:eastAsia="Times New Roman" w:hAnsi="Arial" w:cs="Arial"/>
+                <w:sz w:val="36"/>
+                <w:szCs w:val="36"/>
+              </w:rPr>
+              <w:br/>
+              <w:t>Game Design Portfolio Due</w:t>
+            </w:r>
+          </w:p>
+        </w:tc>
+        <w:tc>
+          <w:tcPr>
+            <w:tcW w:w="2520" w:type="dxa"/>
             <w:vMerge w:val="restart"/>
             <w:tcBorders>
               <w:top w:val="single" w:sz="6" w:space="0" w:color="CCCCCC"/>
@@ -12365,7 +12409,16 @@
                 <w:sz w:val="36"/>
                 <w:szCs w:val="36"/>
               </w:rPr>
-              <w:t>Gold: 8 hours</w:t>
+              <w:t>Gold / Package: 7 hours</w:t>
+            </w:r>
+            <w:r>
+              <w:rPr>
+                <w:rFonts w:ascii="Arial" w:eastAsia="Times New Roman" w:hAnsi="Arial" w:cs="Arial"/>
+                <w:sz w:val="36"/>
+                <w:szCs w:val="36"/>
+              </w:rPr>
+              <w:br/>
+              <w:t>Presentation: 1 hours</w:t>
             </w:r>
           </w:p>
         </w:tc>
@@ -12376,7 +12429,7 @@
         </w:trPr>
         <w:tc>
           <w:tcPr>
-            <w:tcW w:w="1011" w:type="dxa"/>
+            <w:tcW w:w="1260" w:type="dxa"/>
             <w:vMerge/>
             <w:tcBorders>
               <w:top w:val="single" w:sz="6" w:space="0" w:color="CCCCCC"/>
@@ -12391,16 +12444,16 @@
             <w:pPr>
               <w:spacing w:after="0" w:line="240" w:lineRule="auto"/>
               <w:rPr>
-                <w:rFonts w:ascii="Anton" w:eastAsia="Times New Roman" w:hAnsi="Anton" w:cs="Arial"/>
-                <w:sz w:val="36"/>
-                <w:szCs w:val="36"/>
-              </w:rPr>
-            </w:pPr>
-          </w:p>
-        </w:tc>
-        <w:tc>
-          <w:tcPr>
-            <w:tcW w:w="1591" w:type="dxa"/>
+                <w:rFonts w:ascii="Arial" w:eastAsia="Times New Roman" w:hAnsi="Arial" w:cs="Arial"/>
+                <w:sz w:val="36"/>
+                <w:szCs w:val="36"/>
+              </w:rPr>
+            </w:pPr>
+          </w:p>
+        </w:tc>
+        <w:tc>
+          <w:tcPr>
+            <w:tcW w:w="1828" w:type="dxa"/>
             <w:tcBorders>
               <w:top w:val="single" w:sz="6" w:space="0" w:color="CCCCCC"/>
               <w:left w:val="single" w:sz="6" w:space="0" w:color="CCCCCC"/>
@@ -12438,7 +12491,7 @@
         </w:tc>
         <w:tc>
           <w:tcPr>
-            <w:tcW w:w="0" w:type="auto"/>
+            <w:tcW w:w="1572" w:type="dxa"/>
             <w:tcBorders>
               <w:top w:val="single" w:sz="6" w:space="0" w:color="CCCCCC"/>
               <w:left w:val="single" w:sz="6" w:space="0" w:color="CCCCCC"/>
@@ -12485,7 +12538,7 @@
         </w:tc>
         <w:tc>
           <w:tcPr>
-            <w:tcW w:w="2186" w:type="dxa"/>
+            <w:tcW w:w="1682" w:type="dxa"/>
             <w:tcBorders>
               <w:top w:val="single" w:sz="6" w:space="0" w:color="CCCCCC"/>
               <w:left w:val="single" w:sz="6" w:space="0" w:color="CCCCCC"/>
@@ -12515,7 +12568,7 @@
         </w:tc>
         <w:tc>
           <w:tcPr>
-            <w:tcW w:w="2038" w:type="dxa"/>
+            <w:tcW w:w="2028" w:type="dxa"/>
             <w:tcBorders>
               <w:top w:val="single" w:sz="6" w:space="0" w:color="CCCCCC"/>
               <w:left w:val="single" w:sz="6" w:space="0" w:color="CCCCCC"/>
@@ -12536,16 +12589,16 @@
               <w:spacing w:after="0" w:line="240" w:lineRule="auto"/>
               <w:jc w:val="center"/>
               <w:rPr>
-                <w:rFonts w:ascii="Times New Roman" w:eastAsia="Times New Roman" w:hAnsi="Times New Roman" w:cs="Times New Roman"/>
-                <w:sz w:val="36"/>
-                <w:szCs w:val="36"/>
-              </w:rPr>
-            </w:pPr>
-          </w:p>
-        </w:tc>
-        <w:tc>
-          <w:tcPr>
-            <w:tcW w:w="2372" w:type="dxa"/>
+                <w:rFonts w:ascii="Arial" w:eastAsia="Times New Roman" w:hAnsi="Arial" w:cs="Arial"/>
+                <w:sz w:val="36"/>
+                <w:szCs w:val="36"/>
+              </w:rPr>
+            </w:pPr>
+          </w:p>
+        </w:tc>
+        <w:tc>
+          <w:tcPr>
+            <w:tcW w:w="2520" w:type="dxa"/>
             <w:vMerge/>
             <w:tcBorders>
               <w:top w:val="single" w:sz="6" w:space="0" w:color="CCCCCC"/>
@@ -12574,37 +12627,38 @@
         </w:trPr>
         <w:tc>
           <w:tcPr>
-            <w:tcW w:w="1011" w:type="dxa"/>
-            <w:tcBorders>
-              <w:top w:val="single" w:sz="6" w:space="0" w:color="CCCCCC"/>
-              <w:left w:val="single" w:sz="6" w:space="0" w:color="CCCCCC"/>
-              <w:bottom w:val="single" w:sz="6" w:space="0" w:color="CCCCCC"/>
-              <w:right w:val="single" w:sz="6" w:space="0" w:color="CCCCCC"/>
-            </w:tcBorders>
-            <w:vAlign w:val="center"/>
-          </w:tcPr>
-          <w:p>
-            <w:pPr>
-              <w:spacing w:after="0" w:line="240" w:lineRule="auto"/>
-              <w:rPr>
-                <w:rFonts w:ascii="Anton" w:eastAsia="Times New Roman" w:hAnsi="Anton" w:cs="Arial"/>
-                <w:sz w:val="36"/>
-                <w:szCs w:val="36"/>
-              </w:rPr>
-            </w:pPr>
-            <w:r>
-              <w:rPr>
-                <w:rFonts w:ascii="Anton" w:eastAsia="Times New Roman" w:hAnsi="Anton" w:cs="Arial"/>
-                <w:sz w:val="36"/>
-                <w:szCs w:val="36"/>
-              </w:rPr>
+            <w:tcW w:w="1260" w:type="dxa"/>
+            <w:tcBorders>
+              <w:top w:val="single" w:sz="6" w:space="0" w:color="CCCCCC"/>
+              <w:left w:val="single" w:sz="6" w:space="0" w:color="CCCCCC"/>
+              <w:bottom w:val="single" w:sz="6" w:space="0" w:color="CCCCCC"/>
+              <w:right w:val="single" w:sz="6" w:space="0" w:color="CCCCCC"/>
+            </w:tcBorders>
+            <w:vAlign w:val="center"/>
+          </w:tcPr>
+          <w:p>
+            <w:pPr>
+              <w:spacing w:after="0" w:line="240" w:lineRule="auto"/>
+              <w:rPr>
+                <w:rFonts w:ascii="Arial" w:eastAsia="Times New Roman" w:hAnsi="Arial" w:cs="Arial"/>
+                <w:sz w:val="36"/>
+                <w:szCs w:val="36"/>
+              </w:rPr>
+            </w:pPr>
+            <w:r>
+              <w:rPr>
+                <w:rFonts w:ascii="Arial" w:eastAsia="Times New Roman" w:hAnsi="Arial" w:cs="Arial"/>
+                <w:sz w:val="36"/>
+                <w:szCs w:val="36"/>
+              </w:rPr>
+              <w:lastRenderedPageBreak/>
               <w:t>EXAM BLOCK</w:t>
             </w:r>
           </w:p>
         </w:tc>
         <w:tc>
           <w:tcPr>
-            <w:tcW w:w="1591" w:type="dxa"/>
+            <w:tcW w:w="1828" w:type="dxa"/>
             <w:tcBorders>
               <w:top w:val="single" w:sz="6" w:space="0" w:color="CCCCCC"/>
               <w:left w:val="single" w:sz="6" w:space="0" w:color="CCCCCC"/>
@@ -12641,7 +12695,7 @@
         </w:tc>
         <w:tc>
           <w:tcPr>
-            <w:tcW w:w="0" w:type="auto"/>
+            <w:tcW w:w="1572" w:type="dxa"/>
             <w:tcBorders>
               <w:top w:val="single" w:sz="6" w:space="0" w:color="CCCCCC"/>
               <w:left w:val="single" w:sz="6" w:space="0" w:color="CCCCCC"/>
@@ -12681,13 +12735,13 @@
                 <w:szCs w:val="36"/>
               </w:rPr>
               <w:br/>
-              <w:t>9 – 11 AM</w:t>
-            </w:r>
-          </w:p>
-        </w:tc>
-        <w:tc>
-          <w:tcPr>
-            <w:tcW w:w="2186" w:type="dxa"/>
+              <w:t>8 – 11 AM</w:t>
+            </w:r>
+          </w:p>
+        </w:tc>
+        <w:tc>
+          <w:tcPr>
+            <w:tcW w:w="1682" w:type="dxa"/>
             <w:tcBorders>
               <w:top w:val="single" w:sz="6" w:space="0" w:color="CCCCCC"/>
               <w:left w:val="single" w:sz="6" w:space="0" w:color="CCCCCC"/>
@@ -12716,7 +12770,7 @@
         </w:tc>
         <w:tc>
           <w:tcPr>
-            <w:tcW w:w="2038" w:type="dxa"/>
+            <w:tcW w:w="2028" w:type="dxa"/>
             <w:tcBorders>
               <w:top w:val="single" w:sz="6" w:space="0" w:color="CCCCCC"/>
               <w:left w:val="single" w:sz="6" w:space="0" w:color="CCCCCC"/>
@@ -12736,16 +12790,24 @@
               <w:spacing w:after="0" w:line="240" w:lineRule="auto"/>
               <w:jc w:val="center"/>
               <w:rPr>
-                <w:rFonts w:ascii="Times New Roman" w:eastAsia="Times New Roman" w:hAnsi="Times New Roman" w:cs="Times New Roman"/>
-                <w:sz w:val="36"/>
-                <w:szCs w:val="36"/>
-              </w:rPr>
-            </w:pPr>
-          </w:p>
-        </w:tc>
-        <w:tc>
-          <w:tcPr>
-            <w:tcW w:w="2372" w:type="dxa"/>
+                <w:rFonts w:ascii="Arial" w:eastAsia="Times New Roman" w:hAnsi="Arial" w:cs="Arial"/>
+                <w:sz w:val="36"/>
+                <w:szCs w:val="36"/>
+              </w:rPr>
+            </w:pPr>
+            <w:r>
+              <w:rPr>
+                <w:rFonts w:ascii="Arial" w:eastAsia="Times New Roman" w:hAnsi="Arial" w:cs="Arial"/>
+                <w:sz w:val="36"/>
+                <w:szCs w:val="36"/>
+              </w:rPr>
+              <w:t>Presentations</w:t>
+            </w:r>
+          </w:p>
+        </w:tc>
+        <w:tc>
+          <w:tcPr>
+            <w:tcW w:w="2520" w:type="dxa"/>
             <w:tcBorders>
               <w:top w:val="single" w:sz="6" w:space="0" w:color="CCCCCC"/>
               <w:left w:val="single" w:sz="6" w:space="0" w:color="CCCCCC"/>
@@ -12769,9 +12831,9 @@
     </w:tbl>
     <w:p>
       <w:pPr>
-        <w:jc w:val="center"/>
-        <w:rPr>
-          <w:rFonts w:ascii="Times New Roman" w:eastAsia="Times New Roman" w:hAnsi="Times New Roman" w:cs="Times New Roman"/>
+        <w:pStyle w:val="Heag-body-copy"/>
+        <w:rPr>
+          <w:rFonts w:ascii="Times New Roman" w:eastAsia="Times New Roman" w:hAnsi="Times New Roman"/>
           <w:b/>
           <w:bCs/>
           <w:color w:val="000000"/>
@@ -12779,17 +12841,38 @@
           <w:szCs w:val="40"/>
         </w:rPr>
       </w:pPr>
-      <w:bookmarkStart w:id="6" w:name="_Hlk123809317"/>
-      <w:r>
-        <w:rPr>
-          <w:rFonts w:ascii="Times New Roman" w:eastAsia="Times New Roman" w:hAnsi="Times New Roman" w:cs="Times New Roman"/>
+      <w:r>
+        <w:rPr>
+          <w:rFonts w:ascii="Times New Roman" w:eastAsia="Times New Roman" w:hAnsi="Times New Roman"/>
           <w:b/>
           <w:bCs/>
           <w:color w:val="000000"/>
           <w:sz w:val="40"/>
           <w:szCs w:val="40"/>
         </w:rPr>
-        <w:t>School of Communication Policies, Practices and Expectations</w:t>
+        <w:t>S</w:t>
+      </w:r>
+      <w:r>
+        <w:rPr>
+          <w:rFonts w:ascii="Times New Roman" w:eastAsia="Times New Roman" w:hAnsi="Times New Roman"/>
+          <w:b/>
+          <w:bCs/>
+          <w:color w:val="000000"/>
+          <w:sz w:val="40"/>
+          <w:szCs w:val="40"/>
+        </w:rPr>
+        <w:t xml:space="preserve">chool </w:t>
+      </w:r>
+      <w:r>
+        <w:rPr>
+          <w:rFonts w:ascii="Times New Roman" w:eastAsia="Times New Roman" w:hAnsi="Times New Roman"/>
+          <w:b/>
+          <w:bCs/>
+          <w:color w:val="000000"/>
+          <w:sz w:val="40"/>
+          <w:szCs w:val="40"/>
+        </w:rPr>
+        <w:t>of Communication Policies, Practices and Expectations</w:t>
       </w:r>
     </w:p>
     <w:p>
